--- a/获取所有Camera.docx
+++ b/获取所有Camera.docx
@@ -6,36 +6,3311 @@
       <w:pPr>
         <w:rPr>
           <w:rFonts w:ascii="Courier New" w:hAnsi="Courier New" w:cs="Courier New"/>
-        </w:rPr>
-      </w:pPr>
-      <w:r>
-        <w:rPr>
-          <w:rFonts w:ascii="Courier New" w:hAnsi="Courier New" w:cs="Courier New"/>
+          <w:szCs w:val="21"/>
+        </w:rPr>
+      </w:pPr>
+      <w:r>
+        <w:rPr>
+          <w:rFonts w:ascii="Courier New" w:hAnsi="Courier New" w:cs="Courier New"/>
+          <w:szCs w:val="21"/>
         </w:rPr>
         <w:t>查看</w:t>
       </w:r>
-      <w:proofErr w:type="spellStart"/>
-      <w:r>
-        <w:rPr>
-          <w:rFonts w:ascii="Courier New" w:hAnsi="Courier New" w:cs="Courier New"/>
+      <w:r>
+        <w:rPr>
+          <w:rFonts w:ascii="Courier New" w:hAnsi="Courier New" w:cs="Courier New"/>
+          <w:szCs w:val="21"/>
         </w:rPr>
         <w:t>NGUITools.FindCameraForLayer</w:t>
       </w:r>
-      <w:proofErr w:type="spellEnd"/>
-    </w:p>
-    <w:p>
-      <w:pPr>
-        <w:rPr>
-          <w:rFonts w:ascii="Courier New" w:hAnsi="Courier New" w:cs="Courier New"/>
-        </w:rPr>
-      </w:pPr>
-    </w:p>
-    <w:p>
-      <w:pPr>
-        <w:rPr>
-          <w:rFonts w:ascii="Courier New" w:hAnsi="Courier New" w:cs="Courier New"/>
-        </w:rPr>
-      </w:pPr>
+    </w:p>
+    <w:p>
+      <w:pPr>
+        <w:rPr>
+          <w:rFonts w:ascii="Courier New" w:hAnsi="Courier New" w:cs="Courier New"/>
+          <w:szCs w:val="21"/>
+        </w:rPr>
+      </w:pPr>
+    </w:p>
+    <w:p>
+      <w:pPr>
+        <w:autoSpaceDE w:val="0"/>
+        <w:autoSpaceDN w:val="0"/>
+        <w:adjustRightInd w:val="0"/>
+        <w:jc w:val="left"/>
+        <w:rPr>
+          <w:rFonts w:ascii="Courier New" w:hAnsi="Courier New" w:cs="Courier New"/>
+          <w:color w:val="000000"/>
+          <w:kern w:val="0"/>
+          <w:szCs w:val="21"/>
+          <w:highlight w:val="white"/>
+        </w:rPr>
+      </w:pPr>
+      <w:r>
+        <w:rPr>
+          <w:rFonts w:ascii="Courier New" w:hAnsi="Courier New" w:cs="Courier New"/>
+          <w:color w:val="0000FF"/>
+          <w:kern w:val="0"/>
+          <w:szCs w:val="21"/>
+          <w:highlight w:val="white"/>
+        </w:rPr>
+        <w:t>public</w:t>
+      </w:r>
+      <w:r>
+        <w:rPr>
+          <w:rFonts w:ascii="Courier New" w:hAnsi="Courier New" w:cs="Courier New"/>
+          <w:color w:val="000000"/>
+          <w:kern w:val="0"/>
+          <w:szCs w:val="21"/>
+          <w:highlight w:val="white"/>
+        </w:rPr>
+        <w:t xml:space="preserve"> </w:t>
+      </w:r>
+      <w:r>
+        <w:rPr>
+          <w:rFonts w:ascii="Courier New" w:hAnsi="Courier New" w:cs="Courier New"/>
+          <w:color w:val="0000FF"/>
+          <w:kern w:val="0"/>
+          <w:szCs w:val="21"/>
+          <w:highlight w:val="white"/>
+        </w:rPr>
+        <w:t>static</w:t>
+      </w:r>
+      <w:r>
+        <w:rPr>
+          <w:rFonts w:ascii="Courier New" w:hAnsi="Courier New" w:cs="Courier New"/>
+          <w:color w:val="000000"/>
+          <w:kern w:val="0"/>
+          <w:szCs w:val="21"/>
+          <w:highlight w:val="white"/>
+        </w:rPr>
+        <w:t xml:space="preserve"> </w:t>
+      </w:r>
+      <w:r>
+        <w:rPr>
+          <w:rFonts w:ascii="Courier New" w:hAnsi="Courier New" w:cs="Courier New"/>
+          <w:color w:val="2B91AF"/>
+          <w:kern w:val="0"/>
+          <w:szCs w:val="21"/>
+          <w:highlight w:val="white"/>
+        </w:rPr>
+        <w:t>Camera</w:t>
+      </w:r>
+      <w:r>
+        <w:rPr>
+          <w:rFonts w:ascii="Courier New" w:hAnsi="Courier New" w:cs="Courier New"/>
+          <w:color w:val="000000"/>
+          <w:kern w:val="0"/>
+          <w:szCs w:val="21"/>
+          <w:highlight w:val="white"/>
+        </w:rPr>
+        <w:t xml:space="preserve"> FindCameraForLayer(</w:t>
+      </w:r>
+      <w:r>
+        <w:rPr>
+          <w:rFonts w:ascii="Courier New" w:hAnsi="Courier New" w:cs="Courier New"/>
+          <w:color w:val="0000FF"/>
+          <w:kern w:val="0"/>
+          <w:szCs w:val="21"/>
+          <w:highlight w:val="white"/>
+        </w:rPr>
+        <w:t>int</w:t>
+      </w:r>
+      <w:r>
+        <w:rPr>
+          <w:rFonts w:ascii="Courier New" w:hAnsi="Courier New" w:cs="Courier New"/>
+          <w:color w:val="000000"/>
+          <w:kern w:val="0"/>
+          <w:szCs w:val="21"/>
+          <w:highlight w:val="white"/>
+        </w:rPr>
+        <w:t xml:space="preserve"> layer)</w:t>
+      </w:r>
+    </w:p>
+    <w:p>
+      <w:pPr>
+        <w:autoSpaceDE w:val="0"/>
+        <w:autoSpaceDN w:val="0"/>
+        <w:adjustRightInd w:val="0"/>
+        <w:jc w:val="left"/>
+        <w:rPr>
+          <w:rFonts w:ascii="Courier New" w:hAnsi="Courier New" w:cs="Courier New"/>
+          <w:color w:val="000000"/>
+          <w:kern w:val="0"/>
+          <w:szCs w:val="21"/>
+          <w:highlight w:val="white"/>
+        </w:rPr>
+      </w:pPr>
+      <w:r>
+        <w:rPr>
+          <w:rFonts w:ascii="Courier New" w:hAnsi="Courier New" w:cs="Courier New"/>
+          <w:color w:val="000000"/>
+          <w:kern w:val="0"/>
+          <w:szCs w:val="21"/>
+          <w:highlight w:val="white"/>
+        </w:rPr>
+        <w:t>{</w:t>
+      </w:r>
+    </w:p>
+    <w:p>
+      <w:pPr>
+        <w:autoSpaceDE w:val="0"/>
+        <w:autoSpaceDN w:val="0"/>
+        <w:adjustRightInd w:val="0"/>
+        <w:jc w:val="left"/>
+        <w:rPr>
+          <w:rFonts w:ascii="Courier New" w:hAnsi="Courier New" w:cs="Courier New"/>
+          <w:color w:val="000000"/>
+          <w:kern w:val="0"/>
+          <w:szCs w:val="21"/>
+          <w:highlight w:val="white"/>
+        </w:rPr>
+      </w:pPr>
+      <w:r>
+        <w:rPr>
+          <w:rFonts w:ascii="Courier New" w:hAnsi="Courier New" w:cs="Courier New"/>
+          <w:color w:val="000000"/>
+          <w:kern w:val="0"/>
+          <w:szCs w:val="21"/>
+          <w:highlight w:val="white"/>
+        </w:rPr>
+        <w:t xml:space="preserve">    </w:t>
+      </w:r>
+      <w:r>
+        <w:rPr>
+          <w:rFonts w:ascii="Courier New" w:hAnsi="Courier New" w:cs="Courier New"/>
+          <w:color w:val="0000FF"/>
+          <w:kern w:val="0"/>
+          <w:szCs w:val="21"/>
+          <w:highlight w:val="white"/>
+        </w:rPr>
+        <w:t>int</w:t>
+      </w:r>
+      <w:r>
+        <w:rPr>
+          <w:rFonts w:ascii="Courier New" w:hAnsi="Courier New" w:cs="Courier New"/>
+          <w:color w:val="000000"/>
+          <w:kern w:val="0"/>
+          <w:szCs w:val="21"/>
+          <w:highlight w:val="white"/>
+        </w:rPr>
+        <w:t xml:space="preserve"> layerMask = 1 &lt;&lt; layer;</w:t>
+      </w:r>
+    </w:p>
+    <w:p>
+      <w:pPr>
+        <w:autoSpaceDE w:val="0"/>
+        <w:autoSpaceDN w:val="0"/>
+        <w:adjustRightInd w:val="0"/>
+        <w:jc w:val="left"/>
+        <w:rPr>
+          <w:rFonts w:ascii="Courier New" w:hAnsi="Courier New" w:cs="Courier New"/>
+          <w:color w:val="000000"/>
+          <w:kern w:val="0"/>
+          <w:szCs w:val="21"/>
+          <w:highlight w:val="white"/>
+        </w:rPr>
+      </w:pPr>
+      <w:r>
+        <w:rPr>
+          <w:rFonts w:ascii="Courier New" w:hAnsi="Courier New" w:cs="Courier New"/>
+          <w:color w:val="000000"/>
+          <w:kern w:val="0"/>
+          <w:szCs w:val="21"/>
+          <w:highlight w:val="white"/>
+        </w:rPr>
+        <w:t xml:space="preserve">    </w:t>
+      </w:r>
+      <w:r>
+        <w:rPr>
+          <w:rFonts w:ascii="Courier New" w:hAnsi="Courier New" w:cs="Courier New"/>
+          <w:color w:val="2B91AF"/>
+          <w:kern w:val="0"/>
+          <w:szCs w:val="21"/>
+          <w:highlight w:val="white"/>
+        </w:rPr>
+        <w:t>Camera</w:t>
+      </w:r>
+      <w:r>
+        <w:rPr>
+          <w:rFonts w:ascii="Courier New" w:hAnsi="Courier New" w:cs="Courier New"/>
+          <w:color w:val="000000"/>
+          <w:kern w:val="0"/>
+          <w:szCs w:val="21"/>
+          <w:highlight w:val="white"/>
+        </w:rPr>
+        <w:t xml:space="preserve"> camera;</w:t>
+      </w:r>
+    </w:p>
+    <w:p>
+      <w:pPr>
+        <w:autoSpaceDE w:val="0"/>
+        <w:autoSpaceDN w:val="0"/>
+        <w:adjustRightInd w:val="0"/>
+        <w:jc w:val="left"/>
+        <w:rPr>
+          <w:rFonts w:ascii="Courier New" w:hAnsi="Courier New" w:cs="Courier New"/>
+          <w:color w:val="000000"/>
+          <w:kern w:val="0"/>
+          <w:szCs w:val="21"/>
+          <w:highlight w:val="white"/>
+        </w:rPr>
+      </w:pPr>
+    </w:p>
+    <w:p>
+      <w:pPr>
+        <w:autoSpaceDE w:val="0"/>
+        <w:autoSpaceDN w:val="0"/>
+        <w:adjustRightInd w:val="0"/>
+        <w:jc w:val="left"/>
+        <w:rPr>
+          <w:rFonts w:ascii="Courier New" w:hAnsi="Courier New" w:cs="Courier New"/>
+          <w:color w:val="000000"/>
+          <w:kern w:val="0"/>
+          <w:szCs w:val="21"/>
+          <w:highlight w:val="white"/>
+        </w:rPr>
+      </w:pPr>
+      <w:r>
+        <w:rPr>
+          <w:rFonts w:ascii="Courier New" w:hAnsi="Courier New" w:cs="Courier New"/>
+          <w:color w:val="000000"/>
+          <w:kern w:val="0"/>
+          <w:szCs w:val="21"/>
+          <w:highlight w:val="white"/>
+        </w:rPr>
+        <w:t xml:space="preserve">    </w:t>
+      </w:r>
+      <w:r>
+        <w:rPr>
+          <w:rFonts w:ascii="Courier New" w:hAnsi="Courier New" w:cs="Courier New"/>
+          <w:color w:val="008000"/>
+          <w:kern w:val="0"/>
+          <w:szCs w:val="21"/>
+          <w:highlight w:val="white"/>
+        </w:rPr>
+        <w:t xml:space="preserve">// </w:t>
+      </w:r>
+      <w:r>
+        <w:rPr>
+          <w:rFonts w:ascii="Courier New" w:hAnsi="Courier New" w:cs="Courier New"/>
+          <w:color w:val="008000"/>
+          <w:kern w:val="0"/>
+          <w:szCs w:val="21"/>
+          <w:highlight w:val="white"/>
+        </w:rPr>
+        <w:t>先在</w:t>
+      </w:r>
+      <w:r>
+        <w:rPr>
+          <w:rFonts w:ascii="Courier New" w:hAnsi="Courier New" w:cs="Courier New"/>
+          <w:color w:val="008000"/>
+          <w:kern w:val="0"/>
+          <w:szCs w:val="21"/>
+          <w:highlight w:val="white"/>
+        </w:rPr>
+        <w:t>UICamera</w:t>
+      </w:r>
+      <w:r>
+        <w:rPr>
+          <w:rFonts w:ascii="Courier New" w:hAnsi="Courier New" w:cs="Courier New"/>
+          <w:color w:val="008000"/>
+          <w:kern w:val="0"/>
+          <w:szCs w:val="21"/>
+          <w:highlight w:val="white"/>
+        </w:rPr>
+        <w:t>的</w:t>
+      </w:r>
+      <w:r>
+        <w:rPr>
+          <w:rFonts w:ascii="Courier New" w:hAnsi="Courier New" w:cs="Courier New"/>
+          <w:color w:val="008000"/>
+          <w:kern w:val="0"/>
+          <w:szCs w:val="21"/>
+          <w:highlight w:val="white"/>
+        </w:rPr>
+        <w:t>list</w:t>
+      </w:r>
+      <w:r>
+        <w:rPr>
+          <w:rFonts w:ascii="Courier New" w:hAnsi="Courier New" w:cs="Courier New"/>
+          <w:color w:val="008000"/>
+          <w:kern w:val="0"/>
+          <w:szCs w:val="21"/>
+          <w:highlight w:val="white"/>
+        </w:rPr>
+        <w:t>中获取，依赖于</w:t>
+      </w:r>
+      <w:r>
+        <w:rPr>
+          <w:rFonts w:ascii="Courier New" w:hAnsi="Courier New" w:cs="Courier New"/>
+          <w:color w:val="008000"/>
+          <w:kern w:val="0"/>
+          <w:szCs w:val="21"/>
+          <w:highlight w:val="white"/>
+        </w:rPr>
+        <w:t>NGUI</w:t>
+      </w:r>
+      <w:r>
+        <w:rPr>
+          <w:rFonts w:ascii="Courier New" w:hAnsi="Courier New" w:cs="Courier New"/>
+          <w:color w:val="008000"/>
+          <w:kern w:val="0"/>
+          <w:szCs w:val="21"/>
+          <w:highlight w:val="white"/>
+        </w:rPr>
+        <w:t>的</w:t>
+      </w:r>
+      <w:r>
+        <w:rPr>
+          <w:rFonts w:ascii="Courier New" w:hAnsi="Courier New" w:cs="Courier New"/>
+          <w:color w:val="008000"/>
+          <w:kern w:val="0"/>
+          <w:szCs w:val="21"/>
+          <w:highlight w:val="white"/>
+        </w:rPr>
+        <w:t>UICamera</w:t>
+      </w:r>
+    </w:p>
+    <w:p>
+      <w:pPr>
+        <w:autoSpaceDE w:val="0"/>
+        <w:autoSpaceDN w:val="0"/>
+        <w:adjustRightInd w:val="0"/>
+        <w:jc w:val="left"/>
+        <w:rPr>
+          <w:rFonts w:ascii="Courier New" w:hAnsi="Courier New" w:cs="Courier New"/>
+          <w:color w:val="000000"/>
+          <w:kern w:val="0"/>
+          <w:szCs w:val="21"/>
+          <w:highlight w:val="white"/>
+        </w:rPr>
+      </w:pPr>
+      <w:r>
+        <w:rPr>
+          <w:rFonts w:ascii="Courier New" w:hAnsi="Courier New" w:cs="Courier New"/>
+          <w:color w:val="000000"/>
+          <w:kern w:val="0"/>
+          <w:szCs w:val="21"/>
+          <w:highlight w:val="white"/>
+        </w:rPr>
+        <w:t xml:space="preserve">    </w:t>
+      </w:r>
+      <w:r>
+        <w:rPr>
+          <w:rFonts w:ascii="Courier New" w:hAnsi="Courier New" w:cs="Courier New"/>
+          <w:color w:val="0000FF"/>
+          <w:kern w:val="0"/>
+          <w:szCs w:val="21"/>
+          <w:highlight w:val="white"/>
+        </w:rPr>
+        <w:t>for</w:t>
+      </w:r>
+      <w:r>
+        <w:rPr>
+          <w:rFonts w:ascii="Courier New" w:hAnsi="Courier New" w:cs="Courier New"/>
+          <w:color w:val="000000"/>
+          <w:kern w:val="0"/>
+          <w:szCs w:val="21"/>
+          <w:highlight w:val="white"/>
+        </w:rPr>
+        <w:t xml:space="preserve"> (</w:t>
+      </w:r>
+      <w:r>
+        <w:rPr>
+          <w:rFonts w:ascii="Courier New" w:hAnsi="Courier New" w:cs="Courier New"/>
+          <w:color w:val="0000FF"/>
+          <w:kern w:val="0"/>
+          <w:szCs w:val="21"/>
+          <w:highlight w:val="white"/>
+        </w:rPr>
+        <w:t>int</w:t>
+      </w:r>
+      <w:r>
+        <w:rPr>
+          <w:rFonts w:ascii="Courier New" w:hAnsi="Courier New" w:cs="Courier New"/>
+          <w:color w:val="000000"/>
+          <w:kern w:val="0"/>
+          <w:szCs w:val="21"/>
+          <w:highlight w:val="white"/>
+        </w:rPr>
+        <w:t xml:space="preserve"> i = 0; i &lt; </w:t>
+      </w:r>
+      <w:r>
+        <w:rPr>
+          <w:rFonts w:ascii="Courier New" w:hAnsi="Courier New" w:cs="Courier New"/>
+          <w:color w:val="2B91AF"/>
+          <w:kern w:val="0"/>
+          <w:szCs w:val="21"/>
+          <w:highlight w:val="white"/>
+        </w:rPr>
+        <w:t>UICamera</w:t>
+      </w:r>
+      <w:r>
+        <w:rPr>
+          <w:rFonts w:ascii="Courier New" w:hAnsi="Courier New" w:cs="Courier New"/>
+          <w:color w:val="000000"/>
+          <w:kern w:val="0"/>
+          <w:szCs w:val="21"/>
+          <w:highlight w:val="white"/>
+        </w:rPr>
+        <w:t>.list.size; ++i)</w:t>
+      </w:r>
+    </w:p>
+    <w:p>
+      <w:pPr>
+        <w:autoSpaceDE w:val="0"/>
+        <w:autoSpaceDN w:val="0"/>
+        <w:adjustRightInd w:val="0"/>
+        <w:jc w:val="left"/>
+        <w:rPr>
+          <w:rFonts w:ascii="Courier New" w:hAnsi="Courier New" w:cs="Courier New"/>
+          <w:color w:val="000000"/>
+          <w:kern w:val="0"/>
+          <w:szCs w:val="21"/>
+          <w:highlight w:val="white"/>
+        </w:rPr>
+      </w:pPr>
+      <w:r>
+        <w:rPr>
+          <w:rFonts w:ascii="Courier New" w:hAnsi="Courier New" w:cs="Courier New"/>
+          <w:color w:val="000000"/>
+          <w:kern w:val="0"/>
+          <w:szCs w:val="21"/>
+          <w:highlight w:val="white"/>
+        </w:rPr>
+        <w:t xml:space="preserve">    </w:t>
+      </w:r>
+      <w:r>
+        <w:rPr>
+          <w:rFonts w:ascii="Courier New" w:hAnsi="Courier New" w:cs="Courier New"/>
+          <w:color w:val="000000"/>
+          <w:kern w:val="0"/>
+          <w:szCs w:val="21"/>
+          <w:highlight w:val="white"/>
+        </w:rPr>
+        <w:t>{</w:t>
+      </w:r>
+    </w:p>
+    <w:p>
+      <w:pPr>
+        <w:autoSpaceDE w:val="0"/>
+        <w:autoSpaceDN w:val="0"/>
+        <w:adjustRightInd w:val="0"/>
+        <w:jc w:val="left"/>
+        <w:rPr>
+          <w:rFonts w:ascii="Courier New" w:hAnsi="Courier New" w:cs="Courier New"/>
+          <w:color w:val="000000"/>
+          <w:kern w:val="0"/>
+          <w:szCs w:val="21"/>
+          <w:highlight w:val="white"/>
+        </w:rPr>
+      </w:pPr>
+      <w:r>
+        <w:rPr>
+          <w:rFonts w:ascii="Courier New" w:hAnsi="Courier New" w:cs="Courier New"/>
+          <w:color w:val="000000"/>
+          <w:kern w:val="0"/>
+          <w:szCs w:val="21"/>
+          <w:highlight w:val="white"/>
+        </w:rPr>
+        <w:t xml:space="preserve">        </w:t>
+      </w:r>
+      <w:r>
+        <w:rPr>
+          <w:rFonts w:ascii="Courier New" w:hAnsi="Courier New" w:cs="Courier New"/>
+          <w:color w:val="000000"/>
+          <w:kern w:val="0"/>
+          <w:szCs w:val="21"/>
+          <w:highlight w:val="white"/>
+        </w:rPr>
+        <w:t xml:space="preserve">camera = </w:t>
+      </w:r>
+      <w:r>
+        <w:rPr>
+          <w:rFonts w:ascii="Courier New" w:hAnsi="Courier New" w:cs="Courier New"/>
+          <w:color w:val="2B91AF"/>
+          <w:kern w:val="0"/>
+          <w:szCs w:val="21"/>
+          <w:highlight w:val="white"/>
+        </w:rPr>
+        <w:t>UICamera</w:t>
+      </w:r>
+      <w:r>
+        <w:rPr>
+          <w:rFonts w:ascii="Courier New" w:hAnsi="Courier New" w:cs="Courier New"/>
+          <w:color w:val="000000"/>
+          <w:kern w:val="0"/>
+          <w:szCs w:val="21"/>
+          <w:highlight w:val="white"/>
+        </w:rPr>
+        <w:t>.list.buffer[i].cachedCamera;</w:t>
+      </w:r>
+    </w:p>
+    <w:p>
+      <w:pPr>
+        <w:autoSpaceDE w:val="0"/>
+        <w:autoSpaceDN w:val="0"/>
+        <w:adjustRightInd w:val="0"/>
+        <w:jc w:val="left"/>
+        <w:rPr>
+          <w:rFonts w:ascii="Courier New" w:hAnsi="Courier New" w:cs="Courier New"/>
+          <w:color w:val="000000"/>
+          <w:kern w:val="0"/>
+          <w:szCs w:val="21"/>
+          <w:highlight w:val="white"/>
+        </w:rPr>
+      </w:pPr>
+      <w:r>
+        <w:rPr>
+          <w:rFonts w:ascii="Courier New" w:hAnsi="Courier New" w:cs="Courier New"/>
+          <w:color w:val="000000"/>
+          <w:kern w:val="0"/>
+          <w:szCs w:val="21"/>
+          <w:highlight w:val="white"/>
+        </w:rPr>
+        <w:t xml:space="preserve">        </w:t>
+      </w:r>
+      <w:r>
+        <w:rPr>
+          <w:rFonts w:ascii="Courier New" w:hAnsi="Courier New" w:cs="Courier New"/>
+          <w:color w:val="0000FF"/>
+          <w:kern w:val="0"/>
+          <w:szCs w:val="21"/>
+          <w:highlight w:val="white"/>
+        </w:rPr>
+        <w:t>if</w:t>
+      </w:r>
+      <w:r>
+        <w:rPr>
+          <w:rFonts w:ascii="Courier New" w:hAnsi="Courier New" w:cs="Courier New"/>
+          <w:color w:val="000000"/>
+          <w:kern w:val="0"/>
+          <w:szCs w:val="21"/>
+          <w:highlight w:val="white"/>
+        </w:rPr>
+        <w:t xml:space="preserve"> (camera &amp;&amp; (camera.cullingMask &amp; layerMask) != 0) </w:t>
+      </w:r>
+      <w:r>
+        <w:rPr>
+          <w:rFonts w:ascii="Courier New" w:hAnsi="Courier New" w:cs="Courier New"/>
+          <w:color w:val="0000FF"/>
+          <w:kern w:val="0"/>
+          <w:szCs w:val="21"/>
+          <w:highlight w:val="white"/>
+        </w:rPr>
+        <w:t>return</w:t>
+      </w:r>
+      <w:r>
+        <w:rPr>
+          <w:rFonts w:ascii="Courier New" w:hAnsi="Courier New" w:cs="Courier New"/>
+          <w:color w:val="000000"/>
+          <w:kern w:val="0"/>
+          <w:szCs w:val="21"/>
+          <w:highlight w:val="white"/>
+        </w:rPr>
+        <w:t xml:space="preserve"> camera;</w:t>
+      </w:r>
+    </w:p>
+    <w:p>
+      <w:pPr>
+        <w:autoSpaceDE w:val="0"/>
+        <w:autoSpaceDN w:val="0"/>
+        <w:adjustRightInd w:val="0"/>
+        <w:jc w:val="left"/>
+        <w:rPr>
+          <w:rFonts w:ascii="Courier New" w:hAnsi="Courier New" w:cs="Courier New"/>
+          <w:color w:val="000000"/>
+          <w:kern w:val="0"/>
+          <w:szCs w:val="21"/>
+          <w:highlight w:val="white"/>
+        </w:rPr>
+      </w:pPr>
+      <w:r>
+        <w:rPr>
+          <w:rFonts w:ascii="Courier New" w:hAnsi="Courier New" w:cs="Courier New"/>
+          <w:color w:val="000000"/>
+          <w:kern w:val="0"/>
+          <w:szCs w:val="21"/>
+          <w:highlight w:val="white"/>
+        </w:rPr>
+        <w:t xml:space="preserve">    </w:t>
+      </w:r>
+      <w:r>
+        <w:rPr>
+          <w:rFonts w:ascii="Courier New" w:hAnsi="Courier New" w:cs="Courier New"/>
+          <w:color w:val="000000"/>
+          <w:kern w:val="0"/>
+          <w:szCs w:val="21"/>
+          <w:highlight w:val="white"/>
+        </w:rPr>
+        <w:t>}</w:t>
+      </w:r>
+    </w:p>
+    <w:p>
+      <w:pPr>
+        <w:autoSpaceDE w:val="0"/>
+        <w:autoSpaceDN w:val="0"/>
+        <w:adjustRightInd w:val="0"/>
+        <w:jc w:val="left"/>
+        <w:rPr>
+          <w:rFonts w:ascii="Courier New" w:hAnsi="Courier New" w:cs="Courier New"/>
+          <w:color w:val="000000"/>
+          <w:kern w:val="0"/>
+          <w:szCs w:val="21"/>
+          <w:highlight w:val="white"/>
+        </w:rPr>
+      </w:pPr>
+    </w:p>
+    <w:p>
+      <w:pPr>
+        <w:autoSpaceDE w:val="0"/>
+        <w:autoSpaceDN w:val="0"/>
+        <w:adjustRightInd w:val="0"/>
+        <w:jc w:val="left"/>
+        <w:rPr>
+          <w:rFonts w:ascii="Courier New" w:hAnsi="Courier New" w:cs="Courier New"/>
+          <w:color w:val="000000"/>
+          <w:kern w:val="0"/>
+          <w:szCs w:val="21"/>
+          <w:highlight w:val="white"/>
+        </w:rPr>
+      </w:pPr>
+      <w:r>
+        <w:rPr>
+          <w:rFonts w:ascii="Courier New" w:hAnsi="Courier New" w:cs="Courier New"/>
+          <w:color w:val="000000"/>
+          <w:kern w:val="0"/>
+          <w:szCs w:val="21"/>
+          <w:highlight w:val="white"/>
+        </w:rPr>
+        <w:t xml:space="preserve">    </w:t>
+      </w:r>
+      <w:r>
+        <w:rPr>
+          <w:rFonts w:ascii="Courier New" w:hAnsi="Courier New" w:cs="Courier New"/>
+          <w:color w:val="008000"/>
+          <w:kern w:val="0"/>
+          <w:szCs w:val="21"/>
+          <w:highlight w:val="white"/>
+        </w:rPr>
+        <w:t xml:space="preserve">// </w:t>
+      </w:r>
+      <w:r>
+        <w:rPr>
+          <w:rFonts w:ascii="Courier New" w:hAnsi="Courier New" w:cs="Courier New"/>
+          <w:color w:val="008000"/>
+          <w:kern w:val="0"/>
+          <w:szCs w:val="21"/>
+          <w:highlight w:val="white"/>
+        </w:rPr>
+        <w:t>判断是否是主相机（主相机是第一个</w:t>
+      </w:r>
+      <w:r>
+        <w:rPr>
+          <w:rFonts w:ascii="Courier New" w:hAnsi="Courier New" w:cs="Courier New"/>
+          <w:color w:val="008000"/>
+          <w:kern w:val="0"/>
+          <w:szCs w:val="21"/>
+          <w:highlight w:val="white"/>
+        </w:rPr>
+        <w:t>enabled</w:t>
+      </w:r>
+      <w:r>
+        <w:rPr>
+          <w:rFonts w:ascii="Courier New" w:hAnsi="Courier New" w:cs="Courier New"/>
+          <w:color w:val="008000"/>
+          <w:kern w:val="0"/>
+          <w:szCs w:val="21"/>
+          <w:highlight w:val="white"/>
+        </w:rPr>
+        <w:t>相机，并且</w:t>
+      </w:r>
+      <w:r>
+        <w:rPr>
+          <w:rFonts w:ascii="Courier New" w:hAnsi="Courier New" w:cs="Courier New"/>
+          <w:color w:val="008000"/>
+          <w:kern w:val="0"/>
+          <w:szCs w:val="21"/>
+          <w:highlight w:val="white"/>
+        </w:rPr>
+        <w:t>Tag</w:t>
+      </w:r>
+      <w:r>
+        <w:rPr>
+          <w:rFonts w:ascii="Courier New" w:hAnsi="Courier New" w:cs="Courier New"/>
+          <w:color w:val="008000"/>
+          <w:kern w:val="0"/>
+          <w:szCs w:val="21"/>
+          <w:highlight w:val="white"/>
+        </w:rPr>
+        <w:t>为</w:t>
+      </w:r>
+      <w:r>
+        <w:rPr>
+          <w:rFonts w:ascii="Courier New" w:hAnsi="Courier New" w:cs="Courier New"/>
+          <w:color w:val="008000"/>
+          <w:kern w:val="0"/>
+          <w:szCs w:val="21"/>
+          <w:highlight w:val="white"/>
+        </w:rPr>
+        <w:t>Main Camera:</w:t>
+      </w:r>
+      <w:r>
+        <w:rPr>
+          <w:rFonts w:ascii="Courier New" w:hAnsi="Courier New" w:cs="Courier New"/>
+          <w:color w:val="008000"/>
+          <w:kern w:val="0"/>
+          <w:szCs w:val="21"/>
+          <w:highlight w:val="white"/>
+        </w:rPr>
+        <w:t>注意，这里是</w:t>
+      </w:r>
+      <w:r>
+        <w:rPr>
+          <w:rFonts w:ascii="Courier New" w:hAnsi="Courier New" w:cs="Courier New"/>
+          <w:color w:val="008000"/>
+          <w:kern w:val="0"/>
+          <w:szCs w:val="21"/>
+          <w:highlight w:val="white"/>
+        </w:rPr>
+        <w:t>Tag</w:t>
+      </w:r>
+      <w:r>
+        <w:rPr>
+          <w:rFonts w:ascii="Courier New" w:hAnsi="Courier New" w:cs="Courier New"/>
+          <w:color w:val="008000"/>
+          <w:kern w:val="0"/>
+          <w:szCs w:val="21"/>
+          <w:highlight w:val="white"/>
+        </w:rPr>
+        <w:t>而不是名字（已证实））</w:t>
+      </w:r>
+    </w:p>
+    <w:p>
+      <w:pPr>
+        <w:autoSpaceDE w:val="0"/>
+        <w:autoSpaceDN w:val="0"/>
+        <w:adjustRightInd w:val="0"/>
+        <w:jc w:val="left"/>
+        <w:rPr>
+          <w:rFonts w:ascii="Courier New" w:hAnsi="Courier New" w:cs="Courier New"/>
+          <w:color w:val="000000"/>
+          <w:kern w:val="0"/>
+          <w:szCs w:val="21"/>
+          <w:highlight w:val="white"/>
+        </w:rPr>
+      </w:pPr>
+      <w:r>
+        <w:rPr>
+          <w:rFonts w:ascii="Courier New" w:hAnsi="Courier New" w:cs="Courier New"/>
+          <w:color w:val="000000"/>
+          <w:kern w:val="0"/>
+          <w:szCs w:val="21"/>
+          <w:highlight w:val="white"/>
+        </w:rPr>
+        <w:t xml:space="preserve">    </w:t>
+      </w:r>
+      <w:r>
+        <w:rPr>
+          <w:rFonts w:ascii="Courier New" w:hAnsi="Courier New" w:cs="Courier New"/>
+          <w:color w:val="000000"/>
+          <w:kern w:val="0"/>
+          <w:szCs w:val="21"/>
+          <w:highlight w:val="white"/>
+        </w:rPr>
+        <w:t xml:space="preserve">camera = </w:t>
+      </w:r>
+      <w:r>
+        <w:rPr>
+          <w:rFonts w:ascii="Courier New" w:hAnsi="Courier New" w:cs="Courier New"/>
+          <w:color w:val="2B91AF"/>
+          <w:kern w:val="0"/>
+          <w:szCs w:val="21"/>
+          <w:highlight w:val="white"/>
+        </w:rPr>
+        <w:t>Camera</w:t>
+      </w:r>
+      <w:r>
+        <w:rPr>
+          <w:rFonts w:ascii="Courier New" w:hAnsi="Courier New" w:cs="Courier New"/>
+          <w:color w:val="000000"/>
+          <w:kern w:val="0"/>
+          <w:szCs w:val="21"/>
+          <w:highlight w:val="white"/>
+        </w:rPr>
+        <w:t>.main;</w:t>
+      </w:r>
+    </w:p>
+    <w:p>
+      <w:pPr>
+        <w:autoSpaceDE w:val="0"/>
+        <w:autoSpaceDN w:val="0"/>
+        <w:adjustRightInd w:val="0"/>
+        <w:jc w:val="left"/>
+        <w:rPr>
+          <w:rFonts w:ascii="Courier New" w:hAnsi="Courier New" w:cs="Courier New"/>
+          <w:color w:val="000000"/>
+          <w:kern w:val="0"/>
+          <w:szCs w:val="21"/>
+          <w:highlight w:val="white"/>
+        </w:rPr>
+      </w:pPr>
+      <w:r>
+        <w:rPr>
+          <w:rFonts w:ascii="Courier New" w:hAnsi="Courier New" w:cs="Courier New"/>
+          <w:color w:val="000000"/>
+          <w:kern w:val="0"/>
+          <w:szCs w:val="21"/>
+          <w:highlight w:val="white"/>
+        </w:rPr>
+        <w:t xml:space="preserve">    </w:t>
+      </w:r>
+      <w:r>
+        <w:rPr>
+          <w:rFonts w:ascii="Courier New" w:hAnsi="Courier New" w:cs="Courier New"/>
+          <w:color w:val="0000FF"/>
+          <w:kern w:val="0"/>
+          <w:szCs w:val="21"/>
+          <w:highlight w:val="white"/>
+        </w:rPr>
+        <w:t>if</w:t>
+      </w:r>
+      <w:r>
+        <w:rPr>
+          <w:rFonts w:ascii="Courier New" w:hAnsi="Courier New" w:cs="Courier New"/>
+          <w:color w:val="000000"/>
+          <w:kern w:val="0"/>
+          <w:szCs w:val="21"/>
+          <w:highlight w:val="white"/>
+        </w:rPr>
+        <w:t xml:space="preserve"> (camera)</w:t>
+      </w:r>
+    </w:p>
+    <w:p>
+      <w:pPr>
+        <w:autoSpaceDE w:val="0"/>
+        <w:autoSpaceDN w:val="0"/>
+        <w:adjustRightInd w:val="0"/>
+        <w:jc w:val="left"/>
+        <w:rPr>
+          <w:rFonts w:ascii="Courier New" w:hAnsi="Courier New" w:cs="Courier New"/>
+          <w:color w:val="000000"/>
+          <w:kern w:val="0"/>
+          <w:szCs w:val="21"/>
+          <w:highlight w:val="white"/>
+        </w:rPr>
+      </w:pPr>
+      <w:r>
+        <w:rPr>
+          <w:rFonts w:ascii="Courier New" w:hAnsi="Courier New" w:cs="Courier New"/>
+          <w:color w:val="000000"/>
+          <w:kern w:val="0"/>
+          <w:szCs w:val="21"/>
+          <w:highlight w:val="white"/>
+        </w:rPr>
+        <w:t xml:space="preserve">    </w:t>
+      </w:r>
+      <w:r>
+        <w:rPr>
+          <w:rFonts w:ascii="Courier New" w:hAnsi="Courier New" w:cs="Courier New"/>
+          <w:color w:val="000000"/>
+          <w:kern w:val="0"/>
+          <w:szCs w:val="21"/>
+          <w:highlight w:val="white"/>
+        </w:rPr>
+        <w:t>{</w:t>
+      </w:r>
+    </w:p>
+    <w:p>
+      <w:pPr>
+        <w:autoSpaceDE w:val="0"/>
+        <w:autoSpaceDN w:val="0"/>
+        <w:adjustRightInd w:val="0"/>
+        <w:jc w:val="left"/>
+        <w:rPr>
+          <w:rFonts w:ascii="Courier New" w:hAnsi="Courier New" w:cs="Courier New"/>
+          <w:color w:val="000000"/>
+          <w:kern w:val="0"/>
+          <w:szCs w:val="21"/>
+          <w:highlight w:val="white"/>
+        </w:rPr>
+      </w:pPr>
+      <w:r>
+        <w:rPr>
+          <w:rFonts w:ascii="Courier New" w:hAnsi="Courier New" w:cs="Courier New"/>
+          <w:color w:val="000000"/>
+          <w:kern w:val="0"/>
+          <w:szCs w:val="21"/>
+          <w:highlight w:val="white"/>
+        </w:rPr>
+        <w:t xml:space="preserve">        </w:t>
+      </w:r>
+      <w:r>
+        <w:rPr>
+          <w:rFonts w:ascii="Courier New" w:hAnsi="Courier New" w:cs="Courier New"/>
+          <w:color w:val="2B91AF"/>
+          <w:kern w:val="0"/>
+          <w:szCs w:val="21"/>
+          <w:highlight w:val="white"/>
+        </w:rPr>
+        <w:t>Debug</w:t>
+      </w:r>
+      <w:r>
+        <w:rPr>
+          <w:rFonts w:ascii="Courier New" w:hAnsi="Courier New" w:cs="Courier New"/>
+          <w:color w:val="000000"/>
+          <w:kern w:val="0"/>
+          <w:szCs w:val="21"/>
+          <w:highlight w:val="white"/>
+        </w:rPr>
+        <w:t>.Log(</w:t>
+      </w:r>
+      <w:r>
+        <w:rPr>
+          <w:rFonts w:ascii="Courier New" w:hAnsi="Courier New" w:cs="Courier New"/>
+          <w:color w:val="A31515"/>
+          <w:kern w:val="0"/>
+          <w:szCs w:val="21"/>
+          <w:highlight w:val="white"/>
+        </w:rPr>
+        <w:t>"main camera is not null, camera = "</w:t>
+      </w:r>
+      <w:r>
+        <w:rPr>
+          <w:rFonts w:ascii="Courier New" w:hAnsi="Courier New" w:cs="Courier New"/>
+          <w:color w:val="000000"/>
+          <w:kern w:val="0"/>
+          <w:szCs w:val="21"/>
+          <w:highlight w:val="white"/>
+        </w:rPr>
+        <w:t xml:space="preserve"> + camera);</w:t>
+      </w:r>
+    </w:p>
+    <w:p>
+      <w:pPr>
+        <w:autoSpaceDE w:val="0"/>
+        <w:autoSpaceDN w:val="0"/>
+        <w:adjustRightInd w:val="0"/>
+        <w:jc w:val="left"/>
+        <w:rPr>
+          <w:rFonts w:ascii="Courier New" w:hAnsi="Courier New" w:cs="Courier New"/>
+          <w:color w:val="000000"/>
+          <w:kern w:val="0"/>
+          <w:szCs w:val="21"/>
+          <w:highlight w:val="white"/>
+        </w:rPr>
+      </w:pPr>
+      <w:r>
+        <w:rPr>
+          <w:rFonts w:ascii="Courier New" w:hAnsi="Courier New" w:cs="Courier New"/>
+          <w:color w:val="000000"/>
+          <w:kern w:val="0"/>
+          <w:szCs w:val="21"/>
+          <w:highlight w:val="white"/>
+        </w:rPr>
+        <w:t xml:space="preserve">    </w:t>
+      </w:r>
+      <w:r>
+        <w:rPr>
+          <w:rFonts w:ascii="Courier New" w:hAnsi="Courier New" w:cs="Courier New"/>
+          <w:color w:val="000000"/>
+          <w:kern w:val="0"/>
+          <w:szCs w:val="21"/>
+          <w:highlight w:val="white"/>
+        </w:rPr>
+        <w:t>}</w:t>
+      </w:r>
+    </w:p>
+    <w:p>
+      <w:pPr>
+        <w:autoSpaceDE w:val="0"/>
+        <w:autoSpaceDN w:val="0"/>
+        <w:adjustRightInd w:val="0"/>
+        <w:jc w:val="left"/>
+        <w:rPr>
+          <w:rFonts w:ascii="Courier New" w:hAnsi="Courier New" w:cs="Courier New"/>
+          <w:color w:val="000000"/>
+          <w:kern w:val="0"/>
+          <w:szCs w:val="21"/>
+          <w:highlight w:val="white"/>
+        </w:rPr>
+      </w:pPr>
+      <w:r>
+        <w:rPr>
+          <w:rFonts w:ascii="Courier New" w:hAnsi="Courier New" w:cs="Courier New"/>
+          <w:color w:val="000000"/>
+          <w:kern w:val="0"/>
+          <w:szCs w:val="21"/>
+          <w:highlight w:val="white"/>
+        </w:rPr>
+        <w:t xml:space="preserve">    </w:t>
+      </w:r>
+      <w:r>
+        <w:rPr>
+          <w:rFonts w:ascii="Courier New" w:hAnsi="Courier New" w:cs="Courier New"/>
+          <w:color w:val="0000FF"/>
+          <w:kern w:val="0"/>
+          <w:szCs w:val="21"/>
+          <w:highlight w:val="white"/>
+        </w:rPr>
+        <w:t>else</w:t>
+      </w:r>
+      <w:r>
+        <w:rPr>
+          <w:rFonts w:ascii="Courier New" w:hAnsi="Courier New" w:cs="Courier New"/>
+          <w:color w:val="000000"/>
+          <w:kern w:val="0"/>
+          <w:szCs w:val="21"/>
+          <w:highlight w:val="white"/>
+        </w:rPr>
+        <w:t xml:space="preserve"> </w:t>
+      </w:r>
+    </w:p>
+    <w:p>
+      <w:pPr>
+        <w:autoSpaceDE w:val="0"/>
+        <w:autoSpaceDN w:val="0"/>
+        <w:adjustRightInd w:val="0"/>
+        <w:jc w:val="left"/>
+        <w:rPr>
+          <w:rFonts w:ascii="Courier New" w:hAnsi="Courier New" w:cs="Courier New"/>
+          <w:color w:val="000000"/>
+          <w:kern w:val="0"/>
+          <w:szCs w:val="21"/>
+          <w:highlight w:val="white"/>
+        </w:rPr>
+      </w:pPr>
+      <w:r>
+        <w:rPr>
+          <w:rFonts w:ascii="Courier New" w:hAnsi="Courier New" w:cs="Courier New"/>
+          <w:color w:val="000000"/>
+          <w:kern w:val="0"/>
+          <w:szCs w:val="21"/>
+          <w:highlight w:val="white"/>
+        </w:rPr>
+        <w:t xml:space="preserve">    </w:t>
+      </w:r>
+      <w:r>
+        <w:rPr>
+          <w:rFonts w:ascii="Courier New" w:hAnsi="Courier New" w:cs="Courier New"/>
+          <w:color w:val="000000"/>
+          <w:kern w:val="0"/>
+          <w:szCs w:val="21"/>
+          <w:highlight w:val="white"/>
+        </w:rPr>
+        <w:t>{</w:t>
+      </w:r>
+    </w:p>
+    <w:p>
+      <w:pPr>
+        <w:autoSpaceDE w:val="0"/>
+        <w:autoSpaceDN w:val="0"/>
+        <w:adjustRightInd w:val="0"/>
+        <w:jc w:val="left"/>
+        <w:rPr>
+          <w:rFonts w:ascii="Courier New" w:hAnsi="Courier New" w:cs="Courier New"/>
+          <w:color w:val="000000"/>
+          <w:kern w:val="0"/>
+          <w:szCs w:val="21"/>
+          <w:highlight w:val="white"/>
+        </w:rPr>
+      </w:pPr>
+      <w:r>
+        <w:rPr>
+          <w:rFonts w:ascii="Courier New" w:hAnsi="Courier New" w:cs="Courier New"/>
+          <w:color w:val="000000"/>
+          <w:kern w:val="0"/>
+          <w:szCs w:val="21"/>
+          <w:highlight w:val="white"/>
+        </w:rPr>
+        <w:t xml:space="preserve">        </w:t>
+      </w:r>
+      <w:r>
+        <w:rPr>
+          <w:rFonts w:ascii="Courier New" w:hAnsi="Courier New" w:cs="Courier New"/>
+          <w:color w:val="2B91AF"/>
+          <w:kern w:val="0"/>
+          <w:szCs w:val="21"/>
+          <w:highlight w:val="white"/>
+        </w:rPr>
+        <w:t>Debug</w:t>
+      </w:r>
+      <w:r>
+        <w:rPr>
+          <w:rFonts w:ascii="Courier New" w:hAnsi="Courier New" w:cs="Courier New"/>
+          <w:color w:val="000000"/>
+          <w:kern w:val="0"/>
+          <w:szCs w:val="21"/>
+          <w:highlight w:val="white"/>
+        </w:rPr>
+        <w:t>.Log(</w:t>
+      </w:r>
+      <w:r>
+        <w:rPr>
+          <w:rFonts w:ascii="Courier New" w:hAnsi="Courier New" w:cs="Courier New"/>
+          <w:color w:val="A31515"/>
+          <w:kern w:val="0"/>
+          <w:szCs w:val="21"/>
+          <w:highlight w:val="white"/>
+        </w:rPr>
+        <w:t>"main camera is null"</w:t>
+      </w:r>
+      <w:r>
+        <w:rPr>
+          <w:rFonts w:ascii="Courier New" w:hAnsi="Courier New" w:cs="Courier New"/>
+          <w:color w:val="000000"/>
+          <w:kern w:val="0"/>
+          <w:szCs w:val="21"/>
+          <w:highlight w:val="white"/>
+        </w:rPr>
+        <w:t>);</w:t>
+      </w:r>
+    </w:p>
+    <w:p>
+      <w:pPr>
+        <w:autoSpaceDE w:val="0"/>
+        <w:autoSpaceDN w:val="0"/>
+        <w:adjustRightInd w:val="0"/>
+        <w:jc w:val="left"/>
+        <w:rPr>
+          <w:rFonts w:ascii="Courier New" w:hAnsi="Courier New" w:cs="Courier New"/>
+          <w:color w:val="000000"/>
+          <w:kern w:val="0"/>
+          <w:szCs w:val="21"/>
+          <w:highlight w:val="white"/>
+        </w:rPr>
+      </w:pPr>
+      <w:r>
+        <w:rPr>
+          <w:rFonts w:ascii="Courier New" w:hAnsi="Courier New" w:cs="Courier New"/>
+          <w:color w:val="000000"/>
+          <w:kern w:val="0"/>
+          <w:szCs w:val="21"/>
+          <w:highlight w:val="white"/>
+        </w:rPr>
+        <w:t xml:space="preserve">    </w:t>
+      </w:r>
+      <w:r>
+        <w:rPr>
+          <w:rFonts w:ascii="Courier New" w:hAnsi="Courier New" w:cs="Courier New"/>
+          <w:color w:val="000000"/>
+          <w:kern w:val="0"/>
+          <w:szCs w:val="21"/>
+          <w:highlight w:val="white"/>
+        </w:rPr>
+        <w:t>}</w:t>
+      </w:r>
+    </w:p>
+    <w:p>
+      <w:pPr>
+        <w:autoSpaceDE w:val="0"/>
+        <w:autoSpaceDN w:val="0"/>
+        <w:adjustRightInd w:val="0"/>
+        <w:jc w:val="left"/>
+        <w:rPr>
+          <w:rFonts w:ascii="Courier New" w:hAnsi="Courier New" w:cs="Courier New"/>
+          <w:color w:val="000000"/>
+          <w:kern w:val="0"/>
+          <w:szCs w:val="21"/>
+          <w:highlight w:val="white"/>
+        </w:rPr>
+      </w:pPr>
+      <w:r>
+        <w:rPr>
+          <w:rFonts w:ascii="Courier New" w:hAnsi="Courier New" w:cs="Courier New"/>
+          <w:color w:val="000000"/>
+          <w:kern w:val="0"/>
+          <w:szCs w:val="21"/>
+          <w:highlight w:val="white"/>
+        </w:rPr>
+        <w:t xml:space="preserve">    </w:t>
+      </w:r>
+      <w:r>
+        <w:rPr>
+          <w:rFonts w:ascii="Courier New" w:hAnsi="Courier New" w:cs="Courier New"/>
+          <w:color w:val="0000FF"/>
+          <w:kern w:val="0"/>
+          <w:szCs w:val="21"/>
+          <w:highlight w:val="white"/>
+        </w:rPr>
+        <w:t>if</w:t>
+      </w:r>
+      <w:r>
+        <w:rPr>
+          <w:rFonts w:ascii="Courier New" w:hAnsi="Courier New" w:cs="Courier New"/>
+          <w:color w:val="000000"/>
+          <w:kern w:val="0"/>
+          <w:szCs w:val="21"/>
+          <w:highlight w:val="white"/>
+        </w:rPr>
+        <w:t xml:space="preserve"> (camera &amp;&amp; (camera.cullingMask &amp; layerMask) != 0) </w:t>
+      </w:r>
+      <w:r>
+        <w:rPr>
+          <w:rFonts w:ascii="Courier New" w:hAnsi="Courier New" w:cs="Courier New"/>
+          <w:color w:val="0000FF"/>
+          <w:kern w:val="0"/>
+          <w:szCs w:val="21"/>
+          <w:highlight w:val="white"/>
+        </w:rPr>
+        <w:t>return</w:t>
+      </w:r>
+      <w:r>
+        <w:rPr>
+          <w:rFonts w:ascii="Courier New" w:hAnsi="Courier New" w:cs="Courier New"/>
+          <w:color w:val="000000"/>
+          <w:kern w:val="0"/>
+          <w:szCs w:val="21"/>
+          <w:highlight w:val="white"/>
+        </w:rPr>
+        <w:t xml:space="preserve"> camera;</w:t>
+      </w:r>
+    </w:p>
+    <w:p>
+      <w:pPr>
+        <w:autoSpaceDE w:val="0"/>
+        <w:autoSpaceDN w:val="0"/>
+        <w:adjustRightInd w:val="0"/>
+        <w:jc w:val="left"/>
+        <w:rPr>
+          <w:rFonts w:ascii="Courier New" w:hAnsi="Courier New" w:cs="Courier New"/>
+          <w:color w:val="000000"/>
+          <w:kern w:val="0"/>
+          <w:szCs w:val="21"/>
+          <w:highlight w:val="white"/>
+        </w:rPr>
+      </w:pPr>
+      <w:r>
+        <w:rPr>
+          <w:rFonts w:ascii="Courier New" w:hAnsi="Courier New" w:cs="Courier New"/>
+          <w:color w:val="000000"/>
+          <w:kern w:val="0"/>
+          <w:szCs w:val="21"/>
+          <w:highlight w:val="white"/>
+        </w:rPr>
+        <w:t xml:space="preserve">    </w:t>
+      </w:r>
+      <w:r>
+        <w:rPr>
+          <w:rFonts w:ascii="Courier New" w:hAnsi="Courier New" w:cs="Courier New"/>
+          <w:color w:val="008000"/>
+          <w:kern w:val="0"/>
+          <w:szCs w:val="21"/>
+          <w:highlight w:val="white"/>
+        </w:rPr>
+        <w:t>// Camera.allCameras</w:t>
+      </w:r>
+      <w:r>
+        <w:rPr>
+          <w:rFonts w:ascii="Courier New" w:hAnsi="Courier New" w:cs="Courier New"/>
+          <w:color w:val="008000"/>
+          <w:kern w:val="0"/>
+          <w:szCs w:val="21"/>
+          <w:highlight w:val="white"/>
+        </w:rPr>
+        <w:t>：所有</w:t>
+      </w:r>
+      <w:r>
+        <w:rPr>
+          <w:rFonts w:ascii="Courier New" w:hAnsi="Courier New" w:cs="Courier New"/>
+          <w:color w:val="008000"/>
+          <w:kern w:val="0"/>
+          <w:szCs w:val="21"/>
+          <w:highlight w:val="white"/>
+        </w:rPr>
+        <w:t>enabled</w:t>
+      </w:r>
+      <w:r>
+        <w:rPr>
+          <w:rFonts w:ascii="Courier New" w:hAnsi="Courier New" w:cs="Courier New"/>
+          <w:color w:val="008000"/>
+          <w:kern w:val="0"/>
+          <w:szCs w:val="21"/>
+          <w:highlight w:val="white"/>
+        </w:rPr>
+        <w:t>的</w:t>
+      </w:r>
+      <w:r>
+        <w:rPr>
+          <w:rFonts w:ascii="Courier New" w:hAnsi="Courier New" w:cs="Courier New"/>
+          <w:color w:val="008000"/>
+          <w:kern w:val="0"/>
+          <w:szCs w:val="21"/>
+          <w:highlight w:val="white"/>
+        </w:rPr>
+        <w:t>Camera</w:t>
+      </w:r>
+    </w:p>
+    <w:p>
+      <w:pPr>
+        <w:autoSpaceDE w:val="0"/>
+        <w:autoSpaceDN w:val="0"/>
+        <w:adjustRightInd w:val="0"/>
+        <w:jc w:val="left"/>
+        <w:rPr>
+          <w:rFonts w:ascii="Courier New" w:hAnsi="Courier New" w:cs="Courier New"/>
+          <w:color w:val="000000"/>
+          <w:kern w:val="0"/>
+          <w:szCs w:val="21"/>
+          <w:highlight w:val="white"/>
+        </w:rPr>
+      </w:pPr>
+      <w:r>
+        <w:rPr>
+          <w:rFonts w:ascii="Courier New" w:hAnsi="Courier New" w:cs="Courier New"/>
+          <w:color w:val="000000"/>
+          <w:kern w:val="0"/>
+          <w:szCs w:val="21"/>
+          <w:highlight w:val="white"/>
+        </w:rPr>
+        <w:t xml:space="preserve">    </w:t>
+      </w:r>
+      <w:r>
+        <w:rPr>
+          <w:rFonts w:ascii="Courier New" w:hAnsi="Courier New" w:cs="Courier New"/>
+          <w:color w:val="2B91AF"/>
+          <w:kern w:val="0"/>
+          <w:szCs w:val="21"/>
+          <w:highlight w:val="white"/>
+        </w:rPr>
+        <w:t>Camera</w:t>
+      </w:r>
+      <w:r>
+        <w:rPr>
+          <w:rFonts w:ascii="Courier New" w:hAnsi="Courier New" w:cs="Courier New"/>
+          <w:color w:val="000000"/>
+          <w:kern w:val="0"/>
+          <w:szCs w:val="21"/>
+          <w:highlight w:val="white"/>
+        </w:rPr>
+        <w:t xml:space="preserve">[] c = </w:t>
+      </w:r>
+      <w:r>
+        <w:rPr>
+          <w:rFonts w:ascii="Courier New" w:hAnsi="Courier New" w:cs="Courier New"/>
+          <w:color w:val="2B91AF"/>
+          <w:kern w:val="0"/>
+          <w:szCs w:val="21"/>
+          <w:highlight w:val="white"/>
+        </w:rPr>
+        <w:t>Camera</w:t>
+      </w:r>
+      <w:r>
+        <w:rPr>
+          <w:rFonts w:ascii="Courier New" w:hAnsi="Courier New" w:cs="Courier New"/>
+          <w:color w:val="000000"/>
+          <w:kern w:val="0"/>
+          <w:szCs w:val="21"/>
+          <w:highlight w:val="white"/>
+        </w:rPr>
+        <w:t>.allCameras;</w:t>
+      </w:r>
+    </w:p>
+    <w:p>
+      <w:pPr>
+        <w:autoSpaceDE w:val="0"/>
+        <w:autoSpaceDN w:val="0"/>
+        <w:adjustRightInd w:val="0"/>
+        <w:jc w:val="left"/>
+        <w:rPr>
+          <w:rFonts w:ascii="Courier New" w:hAnsi="Courier New" w:cs="Courier New"/>
+          <w:color w:val="000000"/>
+          <w:kern w:val="0"/>
+          <w:szCs w:val="21"/>
+          <w:highlight w:val="white"/>
+        </w:rPr>
+      </w:pPr>
+      <w:r>
+        <w:rPr>
+          <w:rFonts w:ascii="Courier New" w:hAnsi="Courier New" w:cs="Courier New"/>
+          <w:color w:val="000000"/>
+          <w:kern w:val="0"/>
+          <w:szCs w:val="21"/>
+          <w:highlight w:val="white"/>
+        </w:rPr>
+        <w:t xml:space="preserve">    </w:t>
+      </w:r>
+      <w:r>
+        <w:rPr>
+          <w:rFonts w:ascii="Courier New" w:hAnsi="Courier New" w:cs="Courier New"/>
+          <w:color w:val="2B91AF"/>
+          <w:kern w:val="0"/>
+          <w:szCs w:val="21"/>
+          <w:highlight w:val="white"/>
+        </w:rPr>
+        <w:t>Debug</w:t>
+      </w:r>
+      <w:r>
+        <w:rPr>
+          <w:rFonts w:ascii="Courier New" w:hAnsi="Courier New" w:cs="Courier New"/>
+          <w:color w:val="000000"/>
+          <w:kern w:val="0"/>
+          <w:szCs w:val="21"/>
+          <w:highlight w:val="white"/>
+        </w:rPr>
+        <w:t>.Log(</w:t>
+      </w:r>
+      <w:r>
+        <w:rPr>
+          <w:rFonts w:ascii="Courier New" w:hAnsi="Courier New" w:cs="Courier New"/>
+          <w:color w:val="A31515"/>
+          <w:kern w:val="0"/>
+          <w:szCs w:val="21"/>
+          <w:highlight w:val="white"/>
+        </w:rPr>
+        <w:t>"c.Length = "</w:t>
+      </w:r>
+      <w:r>
+        <w:rPr>
+          <w:rFonts w:ascii="Courier New" w:hAnsi="Courier New" w:cs="Courier New"/>
+          <w:color w:val="000000"/>
+          <w:kern w:val="0"/>
+          <w:szCs w:val="21"/>
+          <w:highlight w:val="white"/>
+        </w:rPr>
+        <w:t xml:space="preserve"> + c.Length);</w:t>
+      </w:r>
+    </w:p>
+    <w:p>
+      <w:pPr>
+        <w:autoSpaceDE w:val="0"/>
+        <w:autoSpaceDN w:val="0"/>
+        <w:adjustRightInd w:val="0"/>
+        <w:jc w:val="left"/>
+        <w:rPr>
+          <w:rFonts w:ascii="Courier New" w:hAnsi="Courier New" w:cs="Courier New"/>
+          <w:color w:val="000000"/>
+          <w:kern w:val="0"/>
+          <w:szCs w:val="21"/>
+          <w:highlight w:val="white"/>
+        </w:rPr>
+      </w:pPr>
+      <w:r>
+        <w:rPr>
+          <w:rFonts w:ascii="Courier New" w:hAnsi="Courier New" w:cs="Courier New"/>
+          <w:color w:val="000000"/>
+          <w:kern w:val="0"/>
+          <w:szCs w:val="21"/>
+          <w:highlight w:val="white"/>
+        </w:rPr>
+        <w:t xml:space="preserve">    </w:t>
+      </w:r>
+      <w:r>
+        <w:rPr>
+          <w:rFonts w:ascii="Courier New" w:hAnsi="Courier New" w:cs="Courier New"/>
+          <w:color w:val="0000FF"/>
+          <w:kern w:val="0"/>
+          <w:szCs w:val="21"/>
+          <w:highlight w:val="white"/>
+        </w:rPr>
+        <w:t>for</w:t>
+      </w:r>
+      <w:r>
+        <w:rPr>
+          <w:rFonts w:ascii="Courier New" w:hAnsi="Courier New" w:cs="Courier New"/>
+          <w:color w:val="000000"/>
+          <w:kern w:val="0"/>
+          <w:szCs w:val="21"/>
+          <w:highlight w:val="white"/>
+        </w:rPr>
+        <w:t xml:space="preserve"> (</w:t>
+      </w:r>
+      <w:r>
+        <w:rPr>
+          <w:rFonts w:ascii="Courier New" w:hAnsi="Courier New" w:cs="Courier New"/>
+          <w:color w:val="0000FF"/>
+          <w:kern w:val="0"/>
+          <w:szCs w:val="21"/>
+          <w:highlight w:val="white"/>
+        </w:rPr>
+        <w:t>int</w:t>
+      </w:r>
+      <w:r>
+        <w:rPr>
+          <w:rFonts w:ascii="Courier New" w:hAnsi="Courier New" w:cs="Courier New"/>
+          <w:color w:val="000000"/>
+          <w:kern w:val="0"/>
+          <w:szCs w:val="21"/>
+          <w:highlight w:val="white"/>
+        </w:rPr>
+        <w:t xml:space="preserve"> i = 0, size = c.Length; i &lt; size; i++)</w:t>
+      </w:r>
+    </w:p>
+    <w:p>
+      <w:pPr>
+        <w:autoSpaceDE w:val="0"/>
+        <w:autoSpaceDN w:val="0"/>
+        <w:adjustRightInd w:val="0"/>
+        <w:jc w:val="left"/>
+        <w:rPr>
+          <w:rFonts w:ascii="Courier New" w:hAnsi="Courier New" w:cs="Courier New"/>
+          <w:color w:val="000000"/>
+          <w:kern w:val="0"/>
+          <w:szCs w:val="21"/>
+          <w:highlight w:val="white"/>
+        </w:rPr>
+      </w:pPr>
+      <w:r>
+        <w:rPr>
+          <w:rFonts w:ascii="Courier New" w:hAnsi="Courier New" w:cs="Courier New"/>
+          <w:color w:val="000000"/>
+          <w:kern w:val="0"/>
+          <w:szCs w:val="21"/>
+          <w:highlight w:val="white"/>
+        </w:rPr>
+        <w:t xml:space="preserve">    </w:t>
+      </w:r>
+      <w:r>
+        <w:rPr>
+          <w:rFonts w:ascii="Courier New" w:hAnsi="Courier New" w:cs="Courier New"/>
+          <w:color w:val="000000"/>
+          <w:kern w:val="0"/>
+          <w:szCs w:val="21"/>
+          <w:highlight w:val="white"/>
+        </w:rPr>
+        <w:t>{</w:t>
+      </w:r>
+    </w:p>
+    <w:p>
+      <w:pPr>
+        <w:autoSpaceDE w:val="0"/>
+        <w:autoSpaceDN w:val="0"/>
+        <w:adjustRightInd w:val="0"/>
+        <w:jc w:val="left"/>
+        <w:rPr>
+          <w:rFonts w:ascii="Courier New" w:hAnsi="Courier New" w:cs="Courier New"/>
+          <w:color w:val="000000"/>
+          <w:kern w:val="0"/>
+          <w:szCs w:val="21"/>
+          <w:highlight w:val="white"/>
+        </w:rPr>
+      </w:pPr>
+      <w:r>
+        <w:rPr>
+          <w:rFonts w:ascii="Courier New" w:hAnsi="Courier New" w:cs="Courier New"/>
+          <w:color w:val="000000"/>
+          <w:kern w:val="0"/>
+          <w:szCs w:val="21"/>
+          <w:highlight w:val="white"/>
+        </w:rPr>
+        <w:t xml:space="preserve">        </w:t>
+      </w:r>
+      <w:r>
+        <w:rPr>
+          <w:rFonts w:ascii="Courier New" w:hAnsi="Courier New" w:cs="Courier New"/>
+          <w:color w:val="2B91AF"/>
+          <w:kern w:val="0"/>
+          <w:szCs w:val="21"/>
+          <w:highlight w:val="white"/>
+        </w:rPr>
+        <w:t>Debug</w:t>
+      </w:r>
+      <w:r>
+        <w:rPr>
+          <w:rFonts w:ascii="Courier New" w:hAnsi="Courier New" w:cs="Courier New"/>
+          <w:color w:val="000000"/>
+          <w:kern w:val="0"/>
+          <w:szCs w:val="21"/>
+          <w:highlight w:val="white"/>
+        </w:rPr>
+        <w:t>.Log(</w:t>
+      </w:r>
+      <w:r>
+        <w:rPr>
+          <w:rFonts w:ascii="Courier New" w:hAnsi="Courier New" w:cs="Courier New"/>
+          <w:color w:val="A31515"/>
+          <w:kern w:val="0"/>
+          <w:szCs w:val="21"/>
+          <w:highlight w:val="white"/>
+        </w:rPr>
+        <w:t>"i = "</w:t>
+      </w:r>
+      <w:r>
+        <w:rPr>
+          <w:rFonts w:ascii="Courier New" w:hAnsi="Courier New" w:cs="Courier New"/>
+          <w:color w:val="000000"/>
+          <w:kern w:val="0"/>
+          <w:szCs w:val="21"/>
+          <w:highlight w:val="white"/>
+        </w:rPr>
+        <w:t xml:space="preserve"> + i + </w:t>
+      </w:r>
+      <w:r>
+        <w:rPr>
+          <w:rFonts w:ascii="Courier New" w:hAnsi="Courier New" w:cs="Courier New"/>
+          <w:color w:val="A31515"/>
+          <w:kern w:val="0"/>
+          <w:szCs w:val="21"/>
+          <w:highlight w:val="white"/>
+        </w:rPr>
+        <w:t>", name = "</w:t>
+      </w:r>
+      <w:r>
+        <w:rPr>
+          <w:rFonts w:ascii="Courier New" w:hAnsi="Courier New" w:cs="Courier New"/>
+          <w:color w:val="000000"/>
+          <w:kern w:val="0"/>
+          <w:szCs w:val="21"/>
+          <w:highlight w:val="white"/>
+        </w:rPr>
+        <w:t xml:space="preserve"> + c[i].gameObject.name);</w:t>
+      </w:r>
+    </w:p>
+    <w:p>
+      <w:pPr>
+        <w:autoSpaceDE w:val="0"/>
+        <w:autoSpaceDN w:val="0"/>
+        <w:adjustRightInd w:val="0"/>
+        <w:jc w:val="left"/>
+        <w:rPr>
+          <w:rFonts w:ascii="Courier New" w:hAnsi="Courier New" w:cs="Courier New"/>
+          <w:color w:val="000000"/>
+          <w:kern w:val="0"/>
+          <w:szCs w:val="21"/>
+          <w:highlight w:val="white"/>
+        </w:rPr>
+      </w:pPr>
+      <w:r>
+        <w:rPr>
+          <w:rFonts w:ascii="Courier New" w:hAnsi="Courier New" w:cs="Courier New"/>
+          <w:color w:val="000000"/>
+          <w:kern w:val="0"/>
+          <w:szCs w:val="21"/>
+          <w:highlight w:val="white"/>
+        </w:rPr>
+        <w:t xml:space="preserve">    </w:t>
+      </w:r>
+      <w:r>
+        <w:rPr>
+          <w:rFonts w:ascii="Courier New" w:hAnsi="Courier New" w:cs="Courier New"/>
+          <w:color w:val="000000"/>
+          <w:kern w:val="0"/>
+          <w:szCs w:val="21"/>
+          <w:highlight w:val="white"/>
+        </w:rPr>
+        <w:t>}</w:t>
+      </w:r>
+    </w:p>
+    <w:p>
+      <w:pPr>
+        <w:autoSpaceDE w:val="0"/>
+        <w:autoSpaceDN w:val="0"/>
+        <w:adjustRightInd w:val="0"/>
+        <w:jc w:val="left"/>
+        <w:rPr>
+          <w:rFonts w:ascii="Courier New" w:hAnsi="Courier New" w:cs="Courier New"/>
+          <w:color w:val="000000"/>
+          <w:kern w:val="0"/>
+          <w:szCs w:val="21"/>
+          <w:highlight w:val="white"/>
+        </w:rPr>
+      </w:pPr>
+      <w:r>
+        <w:rPr>
+          <w:rFonts w:ascii="Courier New" w:hAnsi="Courier New" w:cs="Courier New"/>
+          <w:color w:val="000000"/>
+          <w:kern w:val="0"/>
+          <w:szCs w:val="21"/>
+          <w:highlight w:val="white"/>
+        </w:rPr>
+        <w:t xml:space="preserve">        </w:t>
+      </w:r>
+    </w:p>
+    <w:p>
+      <w:pPr>
+        <w:autoSpaceDE w:val="0"/>
+        <w:autoSpaceDN w:val="0"/>
+        <w:adjustRightInd w:val="0"/>
+        <w:jc w:val="left"/>
+        <w:rPr>
+          <w:rFonts w:ascii="Courier New" w:hAnsi="Courier New" w:cs="Courier New"/>
+          <w:color w:val="000000"/>
+          <w:kern w:val="0"/>
+          <w:szCs w:val="21"/>
+          <w:highlight w:val="white"/>
+        </w:rPr>
+      </w:pPr>
+      <w:r>
+        <w:rPr>
+          <w:rFonts w:ascii="Courier New" w:hAnsi="Courier New" w:cs="Courier New"/>
+          <w:color w:val="000000"/>
+          <w:kern w:val="0"/>
+          <w:szCs w:val="21"/>
+          <w:highlight w:val="white"/>
+        </w:rPr>
+        <w:t xml:space="preserve">    </w:t>
+      </w:r>
+      <w:r>
+        <w:rPr>
+          <w:rFonts w:ascii="Courier New" w:hAnsi="Courier New" w:cs="Courier New"/>
+          <w:color w:val="2B91AF"/>
+          <w:kern w:val="0"/>
+          <w:szCs w:val="21"/>
+          <w:highlight w:val="white"/>
+        </w:rPr>
+        <w:t>Camera</w:t>
+      </w:r>
+      <w:r>
+        <w:rPr>
+          <w:rFonts w:ascii="Courier New" w:hAnsi="Courier New" w:cs="Courier New"/>
+          <w:color w:val="000000"/>
+          <w:kern w:val="0"/>
+          <w:szCs w:val="21"/>
+          <w:highlight w:val="white"/>
+        </w:rPr>
+        <w:t xml:space="preserve">[] c0 = </w:t>
+      </w:r>
+      <w:r>
+        <w:rPr>
+          <w:rFonts w:ascii="Courier New" w:hAnsi="Courier New" w:cs="Courier New"/>
+          <w:color w:val="2B91AF"/>
+          <w:kern w:val="0"/>
+          <w:szCs w:val="21"/>
+          <w:highlight w:val="white"/>
+        </w:rPr>
+        <w:t>GameObject</w:t>
+      </w:r>
+      <w:r>
+        <w:rPr>
+          <w:rFonts w:ascii="Courier New" w:hAnsi="Courier New" w:cs="Courier New"/>
+          <w:color w:val="000000"/>
+          <w:kern w:val="0"/>
+          <w:szCs w:val="21"/>
+          <w:highlight w:val="white"/>
+        </w:rPr>
+        <w:t>.FindObjectsOfType&lt;</w:t>
+      </w:r>
+      <w:r>
+        <w:rPr>
+          <w:rFonts w:ascii="Courier New" w:hAnsi="Courier New" w:cs="Courier New"/>
+          <w:color w:val="2B91AF"/>
+          <w:kern w:val="0"/>
+          <w:szCs w:val="21"/>
+          <w:highlight w:val="white"/>
+        </w:rPr>
+        <w:t>Camera</w:t>
+      </w:r>
+      <w:r>
+        <w:rPr>
+          <w:rFonts w:ascii="Courier New" w:hAnsi="Courier New" w:cs="Courier New"/>
+          <w:color w:val="000000"/>
+          <w:kern w:val="0"/>
+          <w:szCs w:val="21"/>
+          <w:highlight w:val="white"/>
+        </w:rPr>
+        <w:t>&gt;();</w:t>
+      </w:r>
+    </w:p>
+    <w:p>
+      <w:pPr>
+        <w:autoSpaceDE w:val="0"/>
+        <w:autoSpaceDN w:val="0"/>
+        <w:adjustRightInd w:val="0"/>
+        <w:jc w:val="left"/>
+        <w:rPr>
+          <w:rFonts w:ascii="Courier New" w:hAnsi="Courier New" w:cs="Courier New"/>
+          <w:color w:val="000000"/>
+          <w:kern w:val="0"/>
+          <w:szCs w:val="21"/>
+          <w:highlight w:val="white"/>
+        </w:rPr>
+      </w:pPr>
+      <w:r>
+        <w:rPr>
+          <w:rFonts w:ascii="Courier New" w:hAnsi="Courier New" w:cs="Courier New"/>
+          <w:color w:val="000000"/>
+          <w:kern w:val="0"/>
+          <w:szCs w:val="21"/>
+          <w:highlight w:val="white"/>
+        </w:rPr>
+        <w:t xml:space="preserve">    </w:t>
+      </w:r>
+      <w:r>
+        <w:rPr>
+          <w:rFonts w:ascii="Courier New" w:hAnsi="Courier New" w:cs="Courier New"/>
+          <w:color w:val="2B91AF"/>
+          <w:kern w:val="0"/>
+          <w:szCs w:val="21"/>
+          <w:highlight w:val="white"/>
+        </w:rPr>
+        <w:t>Debug</w:t>
+      </w:r>
+      <w:r>
+        <w:rPr>
+          <w:rFonts w:ascii="Courier New" w:hAnsi="Courier New" w:cs="Courier New"/>
+          <w:color w:val="000000"/>
+          <w:kern w:val="0"/>
+          <w:szCs w:val="21"/>
+          <w:highlight w:val="white"/>
+        </w:rPr>
+        <w:t>.Log(</w:t>
+      </w:r>
+      <w:r>
+        <w:rPr>
+          <w:rFonts w:ascii="Courier New" w:hAnsi="Courier New" w:cs="Courier New"/>
+          <w:color w:val="A31515"/>
+          <w:kern w:val="0"/>
+          <w:szCs w:val="21"/>
+          <w:highlight w:val="white"/>
+        </w:rPr>
+        <w:t>"c0.Length = "</w:t>
+      </w:r>
+      <w:r>
+        <w:rPr>
+          <w:rFonts w:ascii="Courier New" w:hAnsi="Courier New" w:cs="Courier New"/>
+          <w:color w:val="000000"/>
+          <w:kern w:val="0"/>
+          <w:szCs w:val="21"/>
+          <w:highlight w:val="white"/>
+        </w:rPr>
+        <w:t xml:space="preserve"> + c0.Length);</w:t>
+      </w:r>
+    </w:p>
+    <w:p>
+      <w:pPr>
+        <w:autoSpaceDE w:val="0"/>
+        <w:autoSpaceDN w:val="0"/>
+        <w:adjustRightInd w:val="0"/>
+        <w:jc w:val="left"/>
+        <w:rPr>
+          <w:rFonts w:ascii="Courier New" w:hAnsi="Courier New" w:cs="Courier New"/>
+          <w:color w:val="000000"/>
+          <w:kern w:val="0"/>
+          <w:szCs w:val="21"/>
+          <w:highlight w:val="white"/>
+        </w:rPr>
+      </w:pPr>
+      <w:r>
+        <w:rPr>
+          <w:rFonts w:ascii="Courier New" w:hAnsi="Courier New" w:cs="Courier New"/>
+          <w:color w:val="000000"/>
+          <w:kern w:val="0"/>
+          <w:szCs w:val="21"/>
+          <w:highlight w:val="white"/>
+        </w:rPr>
+        <w:t xml:space="preserve">    </w:t>
+      </w:r>
+      <w:r>
+        <w:rPr>
+          <w:rFonts w:ascii="Courier New" w:hAnsi="Courier New" w:cs="Courier New"/>
+          <w:color w:val="0000FF"/>
+          <w:kern w:val="0"/>
+          <w:szCs w:val="21"/>
+          <w:highlight w:val="white"/>
+        </w:rPr>
+        <w:t>for</w:t>
+      </w:r>
+      <w:r>
+        <w:rPr>
+          <w:rFonts w:ascii="Courier New" w:hAnsi="Courier New" w:cs="Courier New"/>
+          <w:color w:val="000000"/>
+          <w:kern w:val="0"/>
+          <w:szCs w:val="21"/>
+          <w:highlight w:val="white"/>
+        </w:rPr>
+        <w:t xml:space="preserve"> (</w:t>
+      </w:r>
+      <w:r>
+        <w:rPr>
+          <w:rFonts w:ascii="Courier New" w:hAnsi="Courier New" w:cs="Courier New"/>
+          <w:color w:val="0000FF"/>
+          <w:kern w:val="0"/>
+          <w:szCs w:val="21"/>
+          <w:highlight w:val="white"/>
+        </w:rPr>
+        <w:t>int</w:t>
+      </w:r>
+      <w:r>
+        <w:rPr>
+          <w:rFonts w:ascii="Courier New" w:hAnsi="Courier New" w:cs="Courier New"/>
+          <w:color w:val="000000"/>
+          <w:kern w:val="0"/>
+          <w:szCs w:val="21"/>
+          <w:highlight w:val="white"/>
+        </w:rPr>
+        <w:t xml:space="preserve"> i = 0, size = c0.Length; i &lt; size; i++)</w:t>
+      </w:r>
+    </w:p>
+    <w:p>
+      <w:pPr>
+        <w:autoSpaceDE w:val="0"/>
+        <w:autoSpaceDN w:val="0"/>
+        <w:adjustRightInd w:val="0"/>
+        <w:jc w:val="left"/>
+        <w:rPr>
+          <w:rFonts w:ascii="Courier New" w:hAnsi="Courier New" w:cs="Courier New"/>
+          <w:color w:val="000000"/>
+          <w:kern w:val="0"/>
+          <w:szCs w:val="21"/>
+          <w:highlight w:val="white"/>
+        </w:rPr>
+      </w:pPr>
+      <w:r>
+        <w:rPr>
+          <w:rFonts w:ascii="Courier New" w:hAnsi="Courier New" w:cs="Courier New"/>
+          <w:color w:val="000000"/>
+          <w:kern w:val="0"/>
+          <w:szCs w:val="21"/>
+          <w:highlight w:val="white"/>
+        </w:rPr>
+        <w:t xml:space="preserve">    </w:t>
+      </w:r>
+      <w:r>
+        <w:rPr>
+          <w:rFonts w:ascii="Courier New" w:hAnsi="Courier New" w:cs="Courier New"/>
+          <w:color w:val="000000"/>
+          <w:kern w:val="0"/>
+          <w:szCs w:val="21"/>
+          <w:highlight w:val="white"/>
+        </w:rPr>
+        <w:t>{</w:t>
+      </w:r>
+    </w:p>
+    <w:p>
+      <w:pPr>
+        <w:autoSpaceDE w:val="0"/>
+        <w:autoSpaceDN w:val="0"/>
+        <w:adjustRightInd w:val="0"/>
+        <w:jc w:val="left"/>
+        <w:rPr>
+          <w:rFonts w:ascii="Courier New" w:hAnsi="Courier New" w:cs="Courier New"/>
+          <w:color w:val="000000"/>
+          <w:kern w:val="0"/>
+          <w:szCs w:val="21"/>
+          <w:highlight w:val="white"/>
+        </w:rPr>
+      </w:pPr>
+      <w:r>
+        <w:rPr>
+          <w:rFonts w:ascii="Courier New" w:hAnsi="Courier New" w:cs="Courier New"/>
+          <w:color w:val="000000"/>
+          <w:kern w:val="0"/>
+          <w:szCs w:val="21"/>
+          <w:highlight w:val="white"/>
+        </w:rPr>
+        <w:t xml:space="preserve">        </w:t>
+      </w:r>
+      <w:r>
+        <w:rPr>
+          <w:rFonts w:ascii="Courier New" w:hAnsi="Courier New" w:cs="Courier New"/>
+          <w:color w:val="2B91AF"/>
+          <w:kern w:val="0"/>
+          <w:szCs w:val="21"/>
+          <w:highlight w:val="white"/>
+        </w:rPr>
+        <w:t>Debug</w:t>
+      </w:r>
+      <w:r>
+        <w:rPr>
+          <w:rFonts w:ascii="Courier New" w:hAnsi="Courier New" w:cs="Courier New"/>
+          <w:color w:val="000000"/>
+          <w:kern w:val="0"/>
+          <w:szCs w:val="21"/>
+          <w:highlight w:val="white"/>
+        </w:rPr>
+        <w:t>.Log(</w:t>
+      </w:r>
+      <w:r>
+        <w:rPr>
+          <w:rFonts w:ascii="Courier New" w:hAnsi="Courier New" w:cs="Courier New"/>
+          <w:color w:val="A31515"/>
+          <w:kern w:val="0"/>
+          <w:szCs w:val="21"/>
+          <w:highlight w:val="white"/>
+        </w:rPr>
+        <w:t>"i = "</w:t>
+      </w:r>
+      <w:r>
+        <w:rPr>
+          <w:rFonts w:ascii="Courier New" w:hAnsi="Courier New" w:cs="Courier New"/>
+          <w:color w:val="000000"/>
+          <w:kern w:val="0"/>
+          <w:szCs w:val="21"/>
+          <w:highlight w:val="white"/>
+        </w:rPr>
+        <w:t xml:space="preserve"> + i + </w:t>
+      </w:r>
+      <w:r>
+        <w:rPr>
+          <w:rFonts w:ascii="Courier New" w:hAnsi="Courier New" w:cs="Courier New"/>
+          <w:color w:val="A31515"/>
+          <w:kern w:val="0"/>
+          <w:szCs w:val="21"/>
+          <w:highlight w:val="white"/>
+        </w:rPr>
+        <w:t>", name = "</w:t>
+      </w:r>
+      <w:r>
+        <w:rPr>
+          <w:rFonts w:ascii="Courier New" w:hAnsi="Courier New" w:cs="Courier New"/>
+          <w:color w:val="000000"/>
+          <w:kern w:val="0"/>
+          <w:szCs w:val="21"/>
+          <w:highlight w:val="white"/>
+        </w:rPr>
+        <w:t xml:space="preserve"> + c0[i].gameObject.name);</w:t>
+      </w:r>
+    </w:p>
+    <w:p>
+      <w:pPr>
+        <w:autoSpaceDE w:val="0"/>
+        <w:autoSpaceDN w:val="0"/>
+        <w:adjustRightInd w:val="0"/>
+        <w:jc w:val="left"/>
+        <w:rPr>
+          <w:rFonts w:ascii="Courier New" w:hAnsi="Courier New" w:cs="Courier New"/>
+          <w:color w:val="000000"/>
+          <w:kern w:val="0"/>
+          <w:szCs w:val="21"/>
+          <w:highlight w:val="white"/>
+        </w:rPr>
+      </w:pPr>
+      <w:r>
+        <w:rPr>
+          <w:rFonts w:ascii="Courier New" w:hAnsi="Courier New" w:cs="Courier New"/>
+          <w:color w:val="000000"/>
+          <w:kern w:val="0"/>
+          <w:szCs w:val="21"/>
+          <w:highlight w:val="white"/>
+        </w:rPr>
+        <w:t xml:space="preserve">    </w:t>
+      </w:r>
+      <w:r>
+        <w:rPr>
+          <w:rFonts w:ascii="Courier New" w:hAnsi="Courier New" w:cs="Courier New"/>
+          <w:color w:val="000000"/>
+          <w:kern w:val="0"/>
+          <w:szCs w:val="21"/>
+          <w:highlight w:val="white"/>
+        </w:rPr>
+        <w:t>}</w:t>
+      </w:r>
+    </w:p>
+    <w:p>
+      <w:pPr>
+        <w:autoSpaceDE w:val="0"/>
+        <w:autoSpaceDN w:val="0"/>
+        <w:adjustRightInd w:val="0"/>
+        <w:jc w:val="left"/>
+        <w:rPr>
+          <w:rFonts w:ascii="Courier New" w:hAnsi="Courier New" w:cs="Courier New"/>
+          <w:color w:val="000000"/>
+          <w:kern w:val="0"/>
+          <w:szCs w:val="21"/>
+          <w:highlight w:val="white"/>
+        </w:rPr>
+      </w:pPr>
+    </w:p>
+    <w:p>
+      <w:pPr>
+        <w:autoSpaceDE w:val="0"/>
+        <w:autoSpaceDN w:val="0"/>
+        <w:adjustRightInd w:val="0"/>
+        <w:jc w:val="left"/>
+        <w:rPr>
+          <w:rFonts w:ascii="Courier New" w:hAnsi="Courier New" w:cs="Courier New"/>
+          <w:color w:val="000000"/>
+          <w:kern w:val="0"/>
+          <w:szCs w:val="21"/>
+          <w:highlight w:val="white"/>
+        </w:rPr>
+      </w:pPr>
+      <w:r>
+        <w:rPr>
+          <w:rFonts w:ascii="Courier New" w:hAnsi="Courier New" w:cs="Courier New"/>
+          <w:color w:val="000000"/>
+          <w:kern w:val="0"/>
+          <w:szCs w:val="21"/>
+          <w:highlight w:val="white"/>
+        </w:rPr>
+        <w:t xml:space="preserve">    </w:t>
+      </w:r>
+      <w:r>
+        <w:rPr>
+          <w:rFonts w:ascii="Courier New" w:hAnsi="Courier New" w:cs="Courier New"/>
+          <w:color w:val="2B91AF"/>
+          <w:kern w:val="0"/>
+          <w:szCs w:val="21"/>
+          <w:highlight w:val="white"/>
+        </w:rPr>
+        <w:t>Camera</w:t>
+      </w:r>
+      <w:r>
+        <w:rPr>
+          <w:rFonts w:ascii="Courier New" w:hAnsi="Courier New" w:cs="Courier New"/>
+          <w:color w:val="000000"/>
+          <w:kern w:val="0"/>
+          <w:szCs w:val="21"/>
+          <w:highlight w:val="white"/>
+        </w:rPr>
+        <w:t>[] c1 = (</w:t>
+      </w:r>
+      <w:r>
+        <w:rPr>
+          <w:rFonts w:ascii="Courier New" w:hAnsi="Courier New" w:cs="Courier New"/>
+          <w:color w:val="2B91AF"/>
+          <w:kern w:val="0"/>
+          <w:szCs w:val="21"/>
+          <w:highlight w:val="white"/>
+        </w:rPr>
+        <w:t>Camera</w:t>
+      </w:r>
+      <w:r>
+        <w:rPr>
+          <w:rFonts w:ascii="Courier New" w:hAnsi="Courier New" w:cs="Courier New"/>
+          <w:color w:val="000000"/>
+          <w:kern w:val="0"/>
+          <w:szCs w:val="21"/>
+          <w:highlight w:val="white"/>
+        </w:rPr>
+        <w:t>[])</w:t>
+      </w:r>
+      <w:r>
+        <w:rPr>
+          <w:rFonts w:ascii="Courier New" w:hAnsi="Courier New" w:cs="Courier New"/>
+          <w:color w:val="2B91AF"/>
+          <w:kern w:val="0"/>
+          <w:szCs w:val="21"/>
+          <w:highlight w:val="white"/>
+        </w:rPr>
+        <w:t>Object</w:t>
+      </w:r>
+      <w:r>
+        <w:rPr>
+          <w:rFonts w:ascii="Courier New" w:hAnsi="Courier New" w:cs="Courier New"/>
+          <w:color w:val="000000"/>
+          <w:kern w:val="0"/>
+          <w:szCs w:val="21"/>
+          <w:highlight w:val="white"/>
+        </w:rPr>
+        <w:t>.FindObjectsOfType(</w:t>
+      </w:r>
+      <w:r>
+        <w:rPr>
+          <w:rFonts w:ascii="Courier New" w:hAnsi="Courier New" w:cs="Courier New"/>
+          <w:color w:val="0000FF"/>
+          <w:kern w:val="0"/>
+          <w:szCs w:val="21"/>
+          <w:highlight w:val="white"/>
+        </w:rPr>
+        <w:t>typeof</w:t>
+      </w:r>
+      <w:r>
+        <w:rPr>
+          <w:rFonts w:ascii="Courier New" w:hAnsi="Courier New" w:cs="Courier New"/>
+          <w:color w:val="000000"/>
+          <w:kern w:val="0"/>
+          <w:szCs w:val="21"/>
+          <w:highlight w:val="white"/>
+        </w:rPr>
+        <w:t>(</w:t>
+      </w:r>
+      <w:r>
+        <w:rPr>
+          <w:rFonts w:ascii="Courier New" w:hAnsi="Courier New" w:cs="Courier New"/>
+          <w:color w:val="2B91AF"/>
+          <w:kern w:val="0"/>
+          <w:szCs w:val="21"/>
+          <w:highlight w:val="white"/>
+        </w:rPr>
+        <w:t>Camera</w:t>
+      </w:r>
+      <w:r>
+        <w:rPr>
+          <w:rFonts w:ascii="Courier New" w:hAnsi="Courier New" w:cs="Courier New"/>
+          <w:color w:val="000000"/>
+          <w:kern w:val="0"/>
+          <w:szCs w:val="21"/>
+          <w:highlight w:val="white"/>
+        </w:rPr>
+        <w:t>));</w:t>
+      </w:r>
+    </w:p>
+    <w:p>
+      <w:pPr>
+        <w:autoSpaceDE w:val="0"/>
+        <w:autoSpaceDN w:val="0"/>
+        <w:adjustRightInd w:val="0"/>
+        <w:jc w:val="left"/>
+        <w:rPr>
+          <w:rFonts w:ascii="Courier New" w:hAnsi="Courier New" w:cs="Courier New"/>
+          <w:color w:val="000000"/>
+          <w:kern w:val="0"/>
+          <w:szCs w:val="21"/>
+          <w:highlight w:val="white"/>
+        </w:rPr>
+      </w:pPr>
+      <w:r>
+        <w:rPr>
+          <w:rFonts w:ascii="Courier New" w:hAnsi="Courier New" w:cs="Courier New"/>
+          <w:color w:val="000000"/>
+          <w:kern w:val="0"/>
+          <w:szCs w:val="21"/>
+          <w:highlight w:val="white"/>
+        </w:rPr>
+        <w:t xml:space="preserve">    </w:t>
+      </w:r>
+      <w:r>
+        <w:rPr>
+          <w:rFonts w:ascii="Courier New" w:hAnsi="Courier New" w:cs="Courier New"/>
+          <w:color w:val="2B91AF"/>
+          <w:kern w:val="0"/>
+          <w:szCs w:val="21"/>
+          <w:highlight w:val="white"/>
+        </w:rPr>
+        <w:t>Debug</w:t>
+      </w:r>
+      <w:r>
+        <w:rPr>
+          <w:rFonts w:ascii="Courier New" w:hAnsi="Courier New" w:cs="Courier New"/>
+          <w:color w:val="000000"/>
+          <w:kern w:val="0"/>
+          <w:szCs w:val="21"/>
+          <w:highlight w:val="white"/>
+        </w:rPr>
+        <w:t>.Log(</w:t>
+      </w:r>
+      <w:r>
+        <w:rPr>
+          <w:rFonts w:ascii="Courier New" w:hAnsi="Courier New" w:cs="Courier New"/>
+          <w:color w:val="A31515"/>
+          <w:kern w:val="0"/>
+          <w:szCs w:val="21"/>
+          <w:highlight w:val="white"/>
+        </w:rPr>
+        <w:t>"c1.Length = "</w:t>
+      </w:r>
+      <w:r>
+        <w:rPr>
+          <w:rFonts w:ascii="Courier New" w:hAnsi="Courier New" w:cs="Courier New"/>
+          <w:color w:val="000000"/>
+          <w:kern w:val="0"/>
+          <w:szCs w:val="21"/>
+          <w:highlight w:val="white"/>
+        </w:rPr>
+        <w:t xml:space="preserve"> + c1.Length);</w:t>
+      </w:r>
+    </w:p>
+    <w:p>
+      <w:pPr>
+        <w:autoSpaceDE w:val="0"/>
+        <w:autoSpaceDN w:val="0"/>
+        <w:adjustRightInd w:val="0"/>
+        <w:jc w:val="left"/>
+        <w:rPr>
+          <w:rFonts w:ascii="Courier New" w:hAnsi="Courier New" w:cs="Courier New"/>
+          <w:color w:val="000000"/>
+          <w:kern w:val="0"/>
+          <w:szCs w:val="21"/>
+          <w:highlight w:val="white"/>
+        </w:rPr>
+      </w:pPr>
+      <w:r>
+        <w:rPr>
+          <w:rFonts w:ascii="Courier New" w:hAnsi="Courier New" w:cs="Courier New"/>
+          <w:color w:val="000000"/>
+          <w:kern w:val="0"/>
+          <w:szCs w:val="21"/>
+          <w:highlight w:val="white"/>
+        </w:rPr>
+        <w:t xml:space="preserve">    </w:t>
+      </w:r>
+      <w:r>
+        <w:rPr>
+          <w:rFonts w:ascii="Courier New" w:hAnsi="Courier New" w:cs="Courier New"/>
+          <w:color w:val="0000FF"/>
+          <w:kern w:val="0"/>
+          <w:szCs w:val="21"/>
+          <w:highlight w:val="white"/>
+        </w:rPr>
+        <w:t>for</w:t>
+      </w:r>
+      <w:r>
+        <w:rPr>
+          <w:rFonts w:ascii="Courier New" w:hAnsi="Courier New" w:cs="Courier New"/>
+          <w:color w:val="000000"/>
+          <w:kern w:val="0"/>
+          <w:szCs w:val="21"/>
+          <w:highlight w:val="white"/>
+        </w:rPr>
+        <w:t xml:space="preserve"> (</w:t>
+      </w:r>
+      <w:r>
+        <w:rPr>
+          <w:rFonts w:ascii="Courier New" w:hAnsi="Courier New" w:cs="Courier New"/>
+          <w:color w:val="0000FF"/>
+          <w:kern w:val="0"/>
+          <w:szCs w:val="21"/>
+          <w:highlight w:val="white"/>
+        </w:rPr>
+        <w:t>int</w:t>
+      </w:r>
+      <w:r>
+        <w:rPr>
+          <w:rFonts w:ascii="Courier New" w:hAnsi="Courier New" w:cs="Courier New"/>
+          <w:color w:val="000000"/>
+          <w:kern w:val="0"/>
+          <w:szCs w:val="21"/>
+          <w:highlight w:val="white"/>
+        </w:rPr>
+        <w:t xml:space="preserve"> i = 0, size = c1.Length; i &lt; size; i++)</w:t>
+      </w:r>
+    </w:p>
+    <w:p>
+      <w:pPr>
+        <w:autoSpaceDE w:val="0"/>
+        <w:autoSpaceDN w:val="0"/>
+        <w:adjustRightInd w:val="0"/>
+        <w:jc w:val="left"/>
+        <w:rPr>
+          <w:rFonts w:ascii="Courier New" w:hAnsi="Courier New" w:cs="Courier New"/>
+          <w:color w:val="000000"/>
+          <w:kern w:val="0"/>
+          <w:szCs w:val="21"/>
+          <w:highlight w:val="white"/>
+        </w:rPr>
+      </w:pPr>
+      <w:r>
+        <w:rPr>
+          <w:rFonts w:ascii="Courier New" w:hAnsi="Courier New" w:cs="Courier New"/>
+          <w:color w:val="000000"/>
+          <w:kern w:val="0"/>
+          <w:szCs w:val="21"/>
+          <w:highlight w:val="white"/>
+        </w:rPr>
+        <w:t xml:space="preserve">    </w:t>
+      </w:r>
+      <w:r>
+        <w:rPr>
+          <w:rFonts w:ascii="Courier New" w:hAnsi="Courier New" w:cs="Courier New"/>
+          <w:color w:val="000000"/>
+          <w:kern w:val="0"/>
+          <w:szCs w:val="21"/>
+          <w:highlight w:val="white"/>
+        </w:rPr>
+        <w:t>{</w:t>
+      </w:r>
+    </w:p>
+    <w:p>
+      <w:pPr>
+        <w:autoSpaceDE w:val="0"/>
+        <w:autoSpaceDN w:val="0"/>
+        <w:adjustRightInd w:val="0"/>
+        <w:jc w:val="left"/>
+        <w:rPr>
+          <w:rFonts w:ascii="Courier New" w:hAnsi="Courier New" w:cs="Courier New"/>
+          <w:color w:val="000000"/>
+          <w:kern w:val="0"/>
+          <w:szCs w:val="21"/>
+          <w:highlight w:val="white"/>
+        </w:rPr>
+      </w:pPr>
+      <w:r>
+        <w:rPr>
+          <w:rFonts w:ascii="Courier New" w:hAnsi="Courier New" w:cs="Courier New"/>
+          <w:color w:val="000000"/>
+          <w:kern w:val="0"/>
+          <w:szCs w:val="21"/>
+          <w:highlight w:val="white"/>
+        </w:rPr>
+        <w:t xml:space="preserve">        </w:t>
+      </w:r>
+      <w:r>
+        <w:rPr>
+          <w:rFonts w:ascii="Courier New" w:hAnsi="Courier New" w:cs="Courier New"/>
+          <w:color w:val="2B91AF"/>
+          <w:kern w:val="0"/>
+          <w:szCs w:val="21"/>
+          <w:highlight w:val="white"/>
+        </w:rPr>
+        <w:t>Debug</w:t>
+      </w:r>
+      <w:r>
+        <w:rPr>
+          <w:rFonts w:ascii="Courier New" w:hAnsi="Courier New" w:cs="Courier New"/>
+          <w:color w:val="000000"/>
+          <w:kern w:val="0"/>
+          <w:szCs w:val="21"/>
+          <w:highlight w:val="white"/>
+        </w:rPr>
+        <w:t>.Log(</w:t>
+      </w:r>
+      <w:r>
+        <w:rPr>
+          <w:rFonts w:ascii="Courier New" w:hAnsi="Courier New" w:cs="Courier New"/>
+          <w:color w:val="A31515"/>
+          <w:kern w:val="0"/>
+          <w:szCs w:val="21"/>
+          <w:highlight w:val="white"/>
+        </w:rPr>
+        <w:t>"i = "</w:t>
+      </w:r>
+      <w:r>
+        <w:rPr>
+          <w:rFonts w:ascii="Courier New" w:hAnsi="Courier New" w:cs="Courier New"/>
+          <w:color w:val="000000"/>
+          <w:kern w:val="0"/>
+          <w:szCs w:val="21"/>
+          <w:highlight w:val="white"/>
+        </w:rPr>
+        <w:t xml:space="preserve"> + i + </w:t>
+      </w:r>
+      <w:r>
+        <w:rPr>
+          <w:rFonts w:ascii="Courier New" w:hAnsi="Courier New" w:cs="Courier New"/>
+          <w:color w:val="A31515"/>
+          <w:kern w:val="0"/>
+          <w:szCs w:val="21"/>
+          <w:highlight w:val="white"/>
+        </w:rPr>
+        <w:t>", name = "</w:t>
+      </w:r>
+      <w:r>
+        <w:rPr>
+          <w:rFonts w:ascii="Courier New" w:hAnsi="Courier New" w:cs="Courier New"/>
+          <w:color w:val="000000"/>
+          <w:kern w:val="0"/>
+          <w:szCs w:val="21"/>
+          <w:highlight w:val="white"/>
+        </w:rPr>
+        <w:t xml:space="preserve"> + c1[i].gameObject.name);</w:t>
+      </w:r>
+    </w:p>
+    <w:p>
+      <w:pPr>
+        <w:autoSpaceDE w:val="0"/>
+        <w:autoSpaceDN w:val="0"/>
+        <w:adjustRightInd w:val="0"/>
+        <w:jc w:val="left"/>
+        <w:rPr>
+          <w:rFonts w:ascii="Courier New" w:hAnsi="Courier New" w:cs="Courier New"/>
+          <w:color w:val="000000"/>
+          <w:kern w:val="0"/>
+          <w:szCs w:val="21"/>
+          <w:highlight w:val="white"/>
+        </w:rPr>
+      </w:pPr>
+      <w:r>
+        <w:rPr>
+          <w:rFonts w:ascii="Courier New" w:hAnsi="Courier New" w:cs="Courier New"/>
+          <w:color w:val="000000"/>
+          <w:kern w:val="0"/>
+          <w:szCs w:val="21"/>
+          <w:highlight w:val="white"/>
+        </w:rPr>
+        <w:t xml:space="preserve">    </w:t>
+      </w:r>
+      <w:r>
+        <w:rPr>
+          <w:rFonts w:ascii="Courier New" w:hAnsi="Courier New" w:cs="Courier New"/>
+          <w:color w:val="000000"/>
+          <w:kern w:val="0"/>
+          <w:szCs w:val="21"/>
+          <w:highlight w:val="white"/>
+        </w:rPr>
+        <w:t>}</w:t>
+      </w:r>
+    </w:p>
+    <w:p>
+      <w:pPr>
+        <w:autoSpaceDE w:val="0"/>
+        <w:autoSpaceDN w:val="0"/>
+        <w:adjustRightInd w:val="0"/>
+        <w:jc w:val="left"/>
+        <w:rPr>
+          <w:rFonts w:ascii="Courier New" w:hAnsi="Courier New" w:cs="Courier New"/>
+          <w:color w:val="000000"/>
+          <w:kern w:val="0"/>
+          <w:szCs w:val="21"/>
+          <w:highlight w:val="white"/>
+        </w:rPr>
+      </w:pPr>
+    </w:p>
+    <w:p>
+      <w:pPr>
+        <w:autoSpaceDE w:val="0"/>
+        <w:autoSpaceDN w:val="0"/>
+        <w:adjustRightInd w:val="0"/>
+        <w:jc w:val="left"/>
+        <w:rPr>
+          <w:rFonts w:ascii="Courier New" w:hAnsi="Courier New" w:cs="Courier New"/>
+          <w:color w:val="000000"/>
+          <w:kern w:val="0"/>
+          <w:szCs w:val="21"/>
+          <w:highlight w:val="white"/>
+        </w:rPr>
+      </w:pPr>
+      <w:r>
+        <w:rPr>
+          <w:rFonts w:ascii="Courier New" w:hAnsi="Courier New" w:cs="Courier New"/>
+          <w:color w:val="000000"/>
+          <w:kern w:val="0"/>
+          <w:szCs w:val="21"/>
+          <w:highlight w:val="white"/>
+        </w:rPr>
+        <w:t xml:space="preserve">    </w:t>
+      </w:r>
+      <w:r>
+        <w:rPr>
+          <w:rFonts w:ascii="Courier New" w:hAnsi="Courier New" w:cs="Courier New"/>
+          <w:color w:val="2B91AF"/>
+          <w:kern w:val="0"/>
+          <w:szCs w:val="21"/>
+          <w:highlight w:val="white"/>
+        </w:rPr>
+        <w:t>Debug</w:t>
+      </w:r>
+      <w:r>
+        <w:rPr>
+          <w:rFonts w:ascii="Courier New" w:hAnsi="Courier New" w:cs="Courier New"/>
+          <w:color w:val="000000"/>
+          <w:kern w:val="0"/>
+          <w:szCs w:val="21"/>
+          <w:highlight w:val="white"/>
+        </w:rPr>
+        <w:t>.Log(</w:t>
+      </w:r>
+      <w:r>
+        <w:rPr>
+          <w:rFonts w:ascii="Courier New" w:hAnsi="Courier New" w:cs="Courier New"/>
+          <w:color w:val="A31515"/>
+          <w:kern w:val="0"/>
+          <w:szCs w:val="21"/>
+          <w:highlight w:val="white"/>
+        </w:rPr>
+        <w:t>"Camera.allCamerasCount = "</w:t>
+      </w:r>
+      <w:r>
+        <w:rPr>
+          <w:rFonts w:ascii="Courier New" w:hAnsi="Courier New" w:cs="Courier New"/>
+          <w:color w:val="000000"/>
+          <w:kern w:val="0"/>
+          <w:szCs w:val="21"/>
+          <w:highlight w:val="white"/>
+        </w:rPr>
+        <w:t xml:space="preserve"> + </w:t>
+      </w:r>
+      <w:r>
+        <w:rPr>
+          <w:rFonts w:ascii="Courier New" w:hAnsi="Courier New" w:cs="Courier New"/>
+          <w:color w:val="2B91AF"/>
+          <w:kern w:val="0"/>
+          <w:szCs w:val="21"/>
+          <w:highlight w:val="white"/>
+        </w:rPr>
+        <w:t>Camera</w:t>
+      </w:r>
+      <w:r>
+        <w:rPr>
+          <w:rFonts w:ascii="Courier New" w:hAnsi="Courier New" w:cs="Courier New"/>
+          <w:color w:val="000000"/>
+          <w:kern w:val="0"/>
+          <w:szCs w:val="21"/>
+          <w:highlight w:val="white"/>
+        </w:rPr>
+        <w:t>.allCamerasCount);</w:t>
+      </w:r>
+    </w:p>
+    <w:p>
+      <w:pPr>
+        <w:autoSpaceDE w:val="0"/>
+        <w:autoSpaceDN w:val="0"/>
+        <w:adjustRightInd w:val="0"/>
+        <w:jc w:val="left"/>
+        <w:rPr>
+          <w:rFonts w:ascii="Courier New" w:hAnsi="Courier New" w:cs="Courier New"/>
+          <w:color w:val="000000"/>
+          <w:kern w:val="0"/>
+          <w:szCs w:val="21"/>
+          <w:highlight w:val="white"/>
+        </w:rPr>
+      </w:pPr>
+      <w:r>
+        <w:rPr>
+          <w:rFonts w:ascii="Courier New" w:hAnsi="Courier New" w:cs="Courier New"/>
+          <w:color w:val="000000"/>
+          <w:kern w:val="0"/>
+          <w:szCs w:val="21"/>
+          <w:highlight w:val="white"/>
+        </w:rPr>
+        <w:t xml:space="preserve">    </w:t>
+      </w:r>
+      <w:r>
+        <w:rPr>
+          <w:rFonts w:ascii="Courier New" w:hAnsi="Courier New" w:cs="Courier New"/>
+          <w:color w:val="2B91AF"/>
+          <w:kern w:val="0"/>
+          <w:szCs w:val="21"/>
+          <w:highlight w:val="white"/>
+        </w:rPr>
+        <w:t>Camera</w:t>
+      </w:r>
+      <w:r>
+        <w:rPr>
+          <w:rFonts w:ascii="Courier New" w:hAnsi="Courier New" w:cs="Courier New"/>
+          <w:color w:val="000000"/>
+          <w:kern w:val="0"/>
+          <w:szCs w:val="21"/>
+          <w:highlight w:val="white"/>
+        </w:rPr>
+        <w:t xml:space="preserve">[] cameras = </w:t>
+      </w:r>
+      <w:r>
+        <w:rPr>
+          <w:rFonts w:ascii="Courier New" w:hAnsi="Courier New" w:cs="Courier New"/>
+          <w:color w:val="0000FF"/>
+          <w:kern w:val="0"/>
+          <w:szCs w:val="21"/>
+          <w:highlight w:val="white"/>
+        </w:rPr>
+        <w:t>new</w:t>
+      </w:r>
+      <w:r>
+        <w:rPr>
+          <w:rFonts w:ascii="Courier New" w:hAnsi="Courier New" w:cs="Courier New"/>
+          <w:color w:val="000000"/>
+          <w:kern w:val="0"/>
+          <w:szCs w:val="21"/>
+          <w:highlight w:val="white"/>
+        </w:rPr>
+        <w:t xml:space="preserve"> </w:t>
+      </w:r>
+      <w:r>
+        <w:rPr>
+          <w:rFonts w:ascii="Courier New" w:hAnsi="Courier New" w:cs="Courier New"/>
+          <w:color w:val="2B91AF"/>
+          <w:kern w:val="0"/>
+          <w:szCs w:val="21"/>
+          <w:highlight w:val="white"/>
+        </w:rPr>
+        <w:t>Camera</w:t>
+      </w:r>
+      <w:r>
+        <w:rPr>
+          <w:rFonts w:ascii="Courier New" w:hAnsi="Courier New" w:cs="Courier New"/>
+          <w:color w:val="000000"/>
+          <w:kern w:val="0"/>
+          <w:szCs w:val="21"/>
+          <w:highlight w:val="white"/>
+        </w:rPr>
+        <w:t>[</w:t>
+      </w:r>
+      <w:r>
+        <w:rPr>
+          <w:rFonts w:ascii="Courier New" w:hAnsi="Courier New" w:cs="Courier New"/>
+          <w:color w:val="2B91AF"/>
+          <w:kern w:val="0"/>
+          <w:szCs w:val="21"/>
+          <w:highlight w:val="white"/>
+        </w:rPr>
+        <w:t>Camera</w:t>
+      </w:r>
+      <w:r>
+        <w:rPr>
+          <w:rFonts w:ascii="Courier New" w:hAnsi="Courier New" w:cs="Courier New"/>
+          <w:color w:val="000000"/>
+          <w:kern w:val="0"/>
+          <w:szCs w:val="21"/>
+          <w:highlight w:val="white"/>
+        </w:rPr>
+        <w:t>.allCamerasCount];</w:t>
+      </w:r>
+    </w:p>
+    <w:p>
+      <w:pPr>
+        <w:autoSpaceDE w:val="0"/>
+        <w:autoSpaceDN w:val="0"/>
+        <w:adjustRightInd w:val="0"/>
+        <w:jc w:val="left"/>
+        <w:rPr>
+          <w:rFonts w:ascii="Courier New" w:hAnsi="Courier New" w:cs="Courier New"/>
+          <w:color w:val="000000"/>
+          <w:kern w:val="0"/>
+          <w:szCs w:val="21"/>
+          <w:highlight w:val="white"/>
+        </w:rPr>
+      </w:pPr>
+      <w:r>
+        <w:rPr>
+          <w:rFonts w:ascii="Courier New" w:hAnsi="Courier New" w:cs="Courier New"/>
+          <w:color w:val="000000"/>
+          <w:kern w:val="0"/>
+          <w:szCs w:val="21"/>
+          <w:highlight w:val="white"/>
+        </w:rPr>
+        <w:t xml:space="preserve">    </w:t>
+      </w:r>
+      <w:r>
+        <w:rPr>
+          <w:rFonts w:ascii="Courier New" w:hAnsi="Courier New" w:cs="Courier New"/>
+          <w:color w:val="0000FF"/>
+          <w:kern w:val="0"/>
+          <w:szCs w:val="21"/>
+          <w:highlight w:val="white"/>
+        </w:rPr>
+        <w:t>int</w:t>
+      </w:r>
+      <w:r>
+        <w:rPr>
+          <w:rFonts w:ascii="Courier New" w:hAnsi="Courier New" w:cs="Courier New"/>
+          <w:color w:val="000000"/>
+          <w:kern w:val="0"/>
+          <w:szCs w:val="21"/>
+          <w:highlight w:val="white"/>
+        </w:rPr>
+        <w:t xml:space="preserve"> camerasFound = </w:t>
+      </w:r>
+      <w:r>
+        <w:rPr>
+          <w:rFonts w:ascii="Courier New" w:hAnsi="Courier New" w:cs="Courier New"/>
+          <w:color w:val="2B91AF"/>
+          <w:kern w:val="0"/>
+          <w:szCs w:val="21"/>
+          <w:highlight w:val="white"/>
+        </w:rPr>
+        <w:t>Camera</w:t>
+      </w:r>
+      <w:r>
+        <w:rPr>
+          <w:rFonts w:ascii="Courier New" w:hAnsi="Courier New" w:cs="Courier New"/>
+          <w:color w:val="000000"/>
+          <w:kern w:val="0"/>
+          <w:szCs w:val="21"/>
+          <w:highlight w:val="white"/>
+        </w:rPr>
+        <w:t>.GetAllCameras(cameras);</w:t>
+      </w:r>
+    </w:p>
+    <w:p>
+      <w:pPr>
+        <w:autoSpaceDE w:val="0"/>
+        <w:autoSpaceDN w:val="0"/>
+        <w:adjustRightInd w:val="0"/>
+        <w:jc w:val="left"/>
+        <w:rPr>
+          <w:rFonts w:ascii="Courier New" w:hAnsi="Courier New" w:cs="Courier New"/>
+          <w:color w:val="000000"/>
+          <w:kern w:val="0"/>
+          <w:szCs w:val="21"/>
+          <w:highlight w:val="white"/>
+        </w:rPr>
+      </w:pPr>
+      <w:r>
+        <w:rPr>
+          <w:rFonts w:ascii="Courier New" w:hAnsi="Courier New" w:cs="Courier New"/>
+          <w:color w:val="000000"/>
+          <w:kern w:val="0"/>
+          <w:szCs w:val="21"/>
+          <w:highlight w:val="white"/>
+        </w:rPr>
+        <w:t xml:space="preserve">    </w:t>
+      </w:r>
+      <w:r>
+        <w:rPr>
+          <w:rFonts w:ascii="Courier New" w:hAnsi="Courier New" w:cs="Courier New"/>
+          <w:color w:val="2B91AF"/>
+          <w:kern w:val="0"/>
+          <w:szCs w:val="21"/>
+          <w:highlight w:val="white"/>
+        </w:rPr>
+        <w:t>Debug</w:t>
+      </w:r>
+      <w:r>
+        <w:rPr>
+          <w:rFonts w:ascii="Courier New" w:hAnsi="Courier New" w:cs="Courier New"/>
+          <w:color w:val="000000"/>
+          <w:kern w:val="0"/>
+          <w:szCs w:val="21"/>
+          <w:highlight w:val="white"/>
+        </w:rPr>
+        <w:t>.Log(</w:t>
+      </w:r>
+      <w:r>
+        <w:rPr>
+          <w:rFonts w:ascii="Courier New" w:hAnsi="Courier New" w:cs="Courier New"/>
+          <w:color w:val="A31515"/>
+          <w:kern w:val="0"/>
+          <w:szCs w:val="21"/>
+          <w:highlight w:val="white"/>
+        </w:rPr>
+        <w:t>"camerasFound = "</w:t>
+      </w:r>
+      <w:r>
+        <w:rPr>
+          <w:rFonts w:ascii="Courier New" w:hAnsi="Courier New" w:cs="Courier New"/>
+          <w:color w:val="000000"/>
+          <w:kern w:val="0"/>
+          <w:szCs w:val="21"/>
+          <w:highlight w:val="white"/>
+        </w:rPr>
+        <w:t xml:space="preserve"> + camerasFound);</w:t>
+      </w:r>
+    </w:p>
+    <w:p>
+      <w:pPr>
+        <w:autoSpaceDE w:val="0"/>
+        <w:autoSpaceDN w:val="0"/>
+        <w:adjustRightInd w:val="0"/>
+        <w:jc w:val="left"/>
+        <w:rPr>
+          <w:rFonts w:ascii="Courier New" w:hAnsi="Courier New" w:cs="Courier New"/>
+          <w:color w:val="000000"/>
+          <w:kern w:val="0"/>
+          <w:szCs w:val="21"/>
+          <w:highlight w:val="white"/>
+        </w:rPr>
+      </w:pPr>
+      <w:r>
+        <w:rPr>
+          <w:rFonts w:ascii="Courier New" w:hAnsi="Courier New" w:cs="Courier New"/>
+          <w:color w:val="000000"/>
+          <w:kern w:val="0"/>
+          <w:szCs w:val="21"/>
+          <w:highlight w:val="white"/>
+        </w:rPr>
+        <w:t xml:space="preserve">    </w:t>
+      </w:r>
+      <w:r>
+        <w:rPr>
+          <w:rFonts w:ascii="Courier New" w:hAnsi="Courier New" w:cs="Courier New"/>
+          <w:color w:val="0000FF"/>
+          <w:kern w:val="0"/>
+          <w:szCs w:val="21"/>
+          <w:highlight w:val="white"/>
+        </w:rPr>
+        <w:t>for</w:t>
+      </w:r>
+      <w:r>
+        <w:rPr>
+          <w:rFonts w:ascii="Courier New" w:hAnsi="Courier New" w:cs="Courier New"/>
+          <w:color w:val="000000"/>
+          <w:kern w:val="0"/>
+          <w:szCs w:val="21"/>
+          <w:highlight w:val="white"/>
+        </w:rPr>
+        <w:t xml:space="preserve"> (</w:t>
+      </w:r>
+      <w:r>
+        <w:rPr>
+          <w:rFonts w:ascii="Courier New" w:hAnsi="Courier New" w:cs="Courier New"/>
+          <w:color w:val="0000FF"/>
+          <w:kern w:val="0"/>
+          <w:szCs w:val="21"/>
+          <w:highlight w:val="white"/>
+        </w:rPr>
+        <w:t>int</w:t>
+      </w:r>
+      <w:r>
+        <w:rPr>
+          <w:rFonts w:ascii="Courier New" w:hAnsi="Courier New" w:cs="Courier New"/>
+          <w:color w:val="000000"/>
+          <w:kern w:val="0"/>
+          <w:szCs w:val="21"/>
+          <w:highlight w:val="white"/>
+        </w:rPr>
+        <w:t xml:space="preserve"> i = 0; i &lt; camerasFound; i++)</w:t>
+      </w:r>
+    </w:p>
+    <w:p>
+      <w:pPr>
+        <w:autoSpaceDE w:val="0"/>
+        <w:autoSpaceDN w:val="0"/>
+        <w:adjustRightInd w:val="0"/>
+        <w:jc w:val="left"/>
+        <w:rPr>
+          <w:rFonts w:ascii="Courier New" w:hAnsi="Courier New" w:cs="Courier New"/>
+          <w:color w:val="000000"/>
+          <w:kern w:val="0"/>
+          <w:szCs w:val="21"/>
+          <w:highlight w:val="white"/>
+        </w:rPr>
+      </w:pPr>
+      <w:r>
+        <w:rPr>
+          <w:rFonts w:ascii="Courier New" w:hAnsi="Courier New" w:cs="Courier New"/>
+          <w:color w:val="000000"/>
+          <w:kern w:val="0"/>
+          <w:szCs w:val="21"/>
+          <w:highlight w:val="white"/>
+        </w:rPr>
+        <w:t xml:space="preserve">    </w:t>
+      </w:r>
+      <w:r>
+        <w:rPr>
+          <w:rFonts w:ascii="Courier New" w:hAnsi="Courier New" w:cs="Courier New"/>
+          <w:color w:val="000000"/>
+          <w:kern w:val="0"/>
+          <w:szCs w:val="21"/>
+          <w:highlight w:val="white"/>
+        </w:rPr>
+        <w:t>{</w:t>
+      </w:r>
+    </w:p>
+    <w:p>
+      <w:pPr>
+        <w:autoSpaceDE w:val="0"/>
+        <w:autoSpaceDN w:val="0"/>
+        <w:adjustRightInd w:val="0"/>
+        <w:jc w:val="left"/>
+        <w:rPr>
+          <w:rFonts w:ascii="Courier New" w:hAnsi="Courier New" w:cs="Courier New"/>
+          <w:color w:val="000000"/>
+          <w:kern w:val="0"/>
+          <w:szCs w:val="21"/>
+          <w:highlight w:val="white"/>
+        </w:rPr>
+      </w:pPr>
+      <w:r>
+        <w:rPr>
+          <w:rFonts w:ascii="Courier New" w:hAnsi="Courier New" w:cs="Courier New"/>
+          <w:color w:val="000000"/>
+          <w:kern w:val="0"/>
+          <w:szCs w:val="21"/>
+          <w:highlight w:val="white"/>
+        </w:rPr>
+        <w:t xml:space="preserve">        </w:t>
+      </w:r>
+      <w:r>
+        <w:rPr>
+          <w:rFonts w:ascii="Courier New" w:hAnsi="Courier New" w:cs="Courier New"/>
+          <w:color w:val="000000"/>
+          <w:kern w:val="0"/>
+          <w:szCs w:val="21"/>
+          <w:highlight w:val="white"/>
+        </w:rPr>
+        <w:t>camera = cameras[i];</w:t>
+      </w:r>
+    </w:p>
+    <w:p>
+      <w:pPr>
+        <w:autoSpaceDE w:val="0"/>
+        <w:autoSpaceDN w:val="0"/>
+        <w:adjustRightInd w:val="0"/>
+        <w:jc w:val="left"/>
+        <w:rPr>
+          <w:rFonts w:ascii="Courier New" w:hAnsi="Courier New" w:cs="Courier New"/>
+          <w:color w:val="000000"/>
+          <w:kern w:val="0"/>
+          <w:szCs w:val="21"/>
+          <w:highlight w:val="white"/>
+        </w:rPr>
+      </w:pPr>
+      <w:r>
+        <w:rPr>
+          <w:rFonts w:ascii="Courier New" w:hAnsi="Courier New" w:cs="Courier New"/>
+          <w:color w:val="000000"/>
+          <w:kern w:val="0"/>
+          <w:szCs w:val="21"/>
+          <w:highlight w:val="white"/>
+        </w:rPr>
+        <w:t xml:space="preserve">        </w:t>
+      </w:r>
+      <w:r>
+        <w:rPr>
+          <w:rFonts w:ascii="Courier New" w:hAnsi="Courier New" w:cs="Courier New"/>
+          <w:color w:val="0000FF"/>
+          <w:kern w:val="0"/>
+          <w:szCs w:val="21"/>
+          <w:highlight w:val="white"/>
+        </w:rPr>
+        <w:t>if</w:t>
+      </w:r>
+      <w:r>
+        <w:rPr>
+          <w:rFonts w:ascii="Courier New" w:hAnsi="Courier New" w:cs="Courier New"/>
+          <w:color w:val="000000"/>
+          <w:kern w:val="0"/>
+          <w:szCs w:val="21"/>
+          <w:highlight w:val="white"/>
+        </w:rPr>
+        <w:t xml:space="preserve"> (camera &amp;&amp; camera.enabled &amp;&amp; (camera.cullingMask &amp; layerMask) != 0) </w:t>
+      </w:r>
+      <w:r>
+        <w:rPr>
+          <w:rFonts w:ascii="Courier New" w:hAnsi="Courier New" w:cs="Courier New"/>
+          <w:color w:val="0000FF"/>
+          <w:kern w:val="0"/>
+          <w:szCs w:val="21"/>
+          <w:highlight w:val="white"/>
+        </w:rPr>
+        <w:t>return</w:t>
+      </w:r>
+      <w:r>
+        <w:rPr>
+          <w:rFonts w:ascii="Courier New" w:hAnsi="Courier New" w:cs="Courier New"/>
+          <w:color w:val="000000"/>
+          <w:kern w:val="0"/>
+          <w:szCs w:val="21"/>
+          <w:highlight w:val="white"/>
+        </w:rPr>
+        <w:t xml:space="preserve"> camera;</w:t>
+      </w:r>
+    </w:p>
+    <w:p>
+      <w:pPr>
+        <w:autoSpaceDE w:val="0"/>
+        <w:autoSpaceDN w:val="0"/>
+        <w:adjustRightInd w:val="0"/>
+        <w:jc w:val="left"/>
+        <w:rPr>
+          <w:rFonts w:ascii="Courier New" w:hAnsi="Courier New" w:cs="Courier New"/>
+          <w:color w:val="000000"/>
+          <w:kern w:val="0"/>
+          <w:szCs w:val="21"/>
+          <w:highlight w:val="white"/>
+        </w:rPr>
+      </w:pPr>
+      <w:r>
+        <w:rPr>
+          <w:rFonts w:ascii="Courier New" w:hAnsi="Courier New" w:cs="Courier New"/>
+          <w:color w:val="000000"/>
+          <w:kern w:val="0"/>
+          <w:szCs w:val="21"/>
+          <w:highlight w:val="white"/>
+        </w:rPr>
+        <w:t xml:space="preserve">    </w:t>
+      </w:r>
+      <w:r>
+        <w:rPr>
+          <w:rFonts w:ascii="Courier New" w:hAnsi="Courier New" w:cs="Courier New"/>
+          <w:color w:val="000000"/>
+          <w:kern w:val="0"/>
+          <w:szCs w:val="21"/>
+          <w:highlight w:val="white"/>
+        </w:rPr>
+        <w:t>}</w:t>
+      </w:r>
+    </w:p>
+    <w:p>
+      <w:pPr>
+        <w:autoSpaceDE w:val="0"/>
+        <w:autoSpaceDN w:val="0"/>
+        <w:adjustRightInd w:val="0"/>
+        <w:jc w:val="left"/>
+        <w:rPr>
+          <w:rFonts w:ascii="Courier New" w:hAnsi="Courier New" w:cs="Courier New"/>
+          <w:color w:val="000000"/>
+          <w:kern w:val="0"/>
+          <w:szCs w:val="21"/>
+          <w:highlight w:val="white"/>
+        </w:rPr>
+      </w:pPr>
+    </w:p>
+    <w:p>
+      <w:pPr>
+        <w:autoSpaceDE w:val="0"/>
+        <w:autoSpaceDN w:val="0"/>
+        <w:adjustRightInd w:val="0"/>
+        <w:ind w:firstLine="420"/>
+        <w:jc w:val="left"/>
+        <w:rPr>
+          <w:rFonts w:ascii="Courier New" w:hAnsi="Courier New" w:cs="Courier New"/>
+          <w:color w:val="000000"/>
+          <w:kern w:val="0"/>
+          <w:szCs w:val="21"/>
+          <w:highlight w:val="white"/>
+        </w:rPr>
+      </w:pPr>
+      <w:r>
+        <w:rPr>
+          <w:rFonts w:ascii="Courier New" w:hAnsi="Courier New" w:cs="Courier New"/>
+          <w:color w:val="0000FF"/>
+          <w:kern w:val="0"/>
+          <w:szCs w:val="21"/>
+          <w:highlight w:val="white"/>
+        </w:rPr>
+        <w:t>return</w:t>
+      </w:r>
+      <w:r>
+        <w:rPr>
+          <w:rFonts w:ascii="Courier New" w:hAnsi="Courier New" w:cs="Courier New"/>
+          <w:color w:val="000000"/>
+          <w:kern w:val="0"/>
+          <w:szCs w:val="21"/>
+          <w:highlight w:val="white"/>
+        </w:rPr>
+        <w:t xml:space="preserve"> </w:t>
+      </w:r>
+      <w:r>
+        <w:rPr>
+          <w:rFonts w:ascii="Courier New" w:hAnsi="Courier New" w:cs="Courier New"/>
+          <w:color w:val="0000FF"/>
+          <w:kern w:val="0"/>
+          <w:szCs w:val="21"/>
+          <w:highlight w:val="white"/>
+        </w:rPr>
+        <w:t>null</w:t>
+      </w:r>
+    </w:p>
+    <w:p>
+      <w:pPr>
+        <w:autoSpaceDE w:val="0"/>
+        <w:autoSpaceDN w:val="0"/>
+        <w:adjustRightInd w:val="0"/>
+        <w:jc w:val="left"/>
+        <w:rPr>
+          <w:rFonts w:ascii="Courier New" w:hAnsi="Courier New" w:cs="Courier New"/>
+          <w:color w:val="000000"/>
+          <w:kern w:val="0"/>
+          <w:szCs w:val="21"/>
+          <w:highlight w:val="white"/>
+        </w:rPr>
+      </w:pPr>
+      <w:r>
+        <w:rPr>
+          <w:rFonts w:ascii="Courier New" w:hAnsi="Courier New" w:cs="Courier New"/>
+          <w:color w:val="000000"/>
+          <w:kern w:val="0"/>
+          <w:szCs w:val="21"/>
+          <w:highlight w:val="white"/>
+        </w:rPr>
+        <w:t>}</w:t>
+      </w:r>
+    </w:p>
+    <w:p>
+      <w:pPr>
+        <w:rPr>
+          <w:rFonts w:ascii="Courier New" w:hAnsi="Courier New" w:cs="Courier New" w:hint="eastAsia"/>
+          <w:color w:val="000000"/>
+          <w:kern w:val="0"/>
+          <w:szCs w:val="21"/>
+        </w:rPr>
+      </w:pPr>
+      <w:r>
+        <w:rPr>
+          <w:noProof/>
+        </w:rPr>
+        <w:drawing>
+          <wp:inline distT="0" distB="0" distL="0" distR="0" wp14:anchorId="6395753E" wp14:editId="0E2C32FA">
+            <wp:extent cx="1285714" cy="1380952"/>
+            <wp:effectExtent l="0" t="0" r="0" b="0"/>
+            <wp:docPr id="1" name="图片 1"/>
+            <wp:cNvGraphicFramePr>
+              <a:graphicFrameLocks xmlns:a="http://schemas.openxmlformats.org/drawingml/2006/main" noChangeAspect="1"/>
+            </wp:cNvGraphicFramePr>
+            <a:graphic xmlns:a="http://schemas.openxmlformats.org/drawingml/2006/main">
+              <a:graphicData uri="http://schemas.openxmlformats.org/drawingml/2006/picture">
+                <pic:pic xmlns:pic="http://schemas.openxmlformats.org/drawingml/2006/picture">
+                  <pic:nvPicPr>
+                    <pic:cNvPr id="1" name=""/>
+                    <pic:cNvPicPr/>
+                  </pic:nvPicPr>
+                  <pic:blipFill>
+                    <a:blip r:embed="rId6"/>
+                    <a:stretch>
+                      <a:fillRect/>
+                    </a:stretch>
+                  </pic:blipFill>
+                  <pic:spPr>
+                    <a:xfrm>
+                      <a:off x="0" y="0"/>
+                      <a:ext cx="1285714" cy="1380952"/>
+                    </a:xfrm>
+                    <a:prstGeom prst="rect">
+                      <a:avLst/>
+                    </a:prstGeom>
+                  </pic:spPr>
+                </pic:pic>
+              </a:graphicData>
+            </a:graphic>
+          </wp:inline>
+        </w:drawing>
+      </w:r>
+      <w:r>
+        <w:rPr>
+          <w:noProof/>
+        </w:rPr>
+        <w:t xml:space="preserve"> </w:t>
+      </w:r>
+      <w:r>
+        <w:rPr>
+          <w:noProof/>
+        </w:rPr>
+        <w:drawing>
+          <wp:inline distT="0" distB="0" distL="0" distR="0" wp14:anchorId="2F272129" wp14:editId="4988DC19">
+            <wp:extent cx="2314286" cy="371429"/>
+            <wp:effectExtent l="0" t="0" r="0" b="0"/>
+            <wp:docPr id="2" name="图片 2"/>
+            <wp:cNvGraphicFramePr>
+              <a:graphicFrameLocks xmlns:a="http://schemas.openxmlformats.org/drawingml/2006/main" noChangeAspect="1"/>
+            </wp:cNvGraphicFramePr>
+            <a:graphic xmlns:a="http://schemas.openxmlformats.org/drawingml/2006/main">
+              <a:graphicData uri="http://schemas.openxmlformats.org/drawingml/2006/picture">
+                <pic:pic xmlns:pic="http://schemas.openxmlformats.org/drawingml/2006/picture">
+                  <pic:nvPicPr>
+                    <pic:cNvPr id="1" name=""/>
+                    <pic:cNvPicPr/>
+                  </pic:nvPicPr>
+                  <pic:blipFill>
+                    <a:blip r:embed="rId7"/>
+                    <a:stretch>
+                      <a:fillRect/>
+                    </a:stretch>
+                  </pic:blipFill>
+                  <pic:spPr>
+                    <a:xfrm>
+                      <a:off x="0" y="0"/>
+                      <a:ext cx="2314286" cy="371429"/>
+                    </a:xfrm>
+                    <a:prstGeom prst="rect">
+                      <a:avLst/>
+                    </a:prstGeom>
+                  </pic:spPr>
+                </pic:pic>
+              </a:graphicData>
+            </a:graphic>
+          </wp:inline>
+        </w:drawing>
+      </w:r>
+    </w:p>
+    <w:p>
+      <w:pPr>
+        <w:rPr>
+          <w:rFonts w:ascii="Courier New" w:hAnsi="Courier New" w:cs="Courier New" w:hint="eastAsia"/>
+          <w:szCs w:val="21"/>
+        </w:rPr>
+      </w:pPr>
+      <w:r>
+        <w:rPr>
+          <w:noProof/>
+        </w:rPr>
+        <w:drawing>
+          <wp:inline distT="0" distB="0" distL="0" distR="0" wp14:anchorId="3F67AFB2" wp14:editId="770E2898">
+            <wp:extent cx="2238095" cy="4571429"/>
+            <wp:effectExtent l="0" t="0" r="0" b="635"/>
+            <wp:docPr id="3" name="图片 3"/>
+            <wp:cNvGraphicFramePr>
+              <a:graphicFrameLocks xmlns:a="http://schemas.openxmlformats.org/drawingml/2006/main" noChangeAspect="1"/>
+            </wp:cNvGraphicFramePr>
+            <a:graphic xmlns:a="http://schemas.openxmlformats.org/drawingml/2006/main">
+              <a:graphicData uri="http://schemas.openxmlformats.org/drawingml/2006/picture">
+                <pic:pic xmlns:pic="http://schemas.openxmlformats.org/drawingml/2006/picture">
+                  <pic:nvPicPr>
+                    <pic:cNvPr id="1" name=""/>
+                    <pic:cNvPicPr/>
+                  </pic:nvPicPr>
+                  <pic:blipFill>
+                    <a:blip r:embed="rId8"/>
+                    <a:stretch>
+                      <a:fillRect/>
+                    </a:stretch>
+                  </pic:blipFill>
+                  <pic:spPr>
+                    <a:xfrm>
+                      <a:off x="0" y="0"/>
+                      <a:ext cx="2238095" cy="4571429"/>
+                    </a:xfrm>
+                    <a:prstGeom prst="rect">
+                      <a:avLst/>
+                    </a:prstGeom>
+                  </pic:spPr>
+                </pic:pic>
+              </a:graphicData>
+            </a:graphic>
+          </wp:inline>
+        </w:drawing>
+      </w:r>
       <w:bookmarkStart w:id="0" w:name="_GoBack"/>
       <w:bookmarkEnd w:id="0"/>
     </w:p>
@@ -47,6 +3322,44 @@
     </w:sectPr>
   </w:body>
 </w:document>
+</file>
+
+<file path=word/endnotes.xml><?xml version="1.0" encoding="utf-8"?>
+<w:endnotes xmlns:wpc="http://schemas.microsoft.com/office/word/2010/wordprocessingCanvas" xmlns:mc="http://schemas.openxmlformats.org/markup-compatibility/2006" xmlns:o="urn:schemas-microsoft-com:office:office" xmlns:r="http://schemas.openxmlformats.org/officeDocument/2006/relationships" xmlns:m="http://schemas.openxmlformats.org/officeDocument/2006/math" xmlns:v="urn:schemas-microsoft-com:vml" xmlns:wp14="http://schemas.microsoft.com/office/word/2010/wordprocessingDrawing" xmlns:wp="http://schemas.openxmlformats.org/drawingml/2006/wordprocessingDrawing" xmlns:w10="urn:schemas-microsoft-com:office:word" xmlns:w="http://schemas.openxmlformats.org/wordprocessingml/2006/main" xmlns:w14="http://schemas.microsoft.com/office/word/2010/wordml" xmlns:w15="http://schemas.microsoft.com/office/word/2012/wordml" xmlns:wpg="http://schemas.microsoft.com/office/word/2010/wordprocessingGroup" xmlns:wpi="http://schemas.microsoft.com/office/word/2010/wordprocessingInk" xmlns:wne="http://schemas.microsoft.com/office/word/2006/wordml" xmlns:wps="http://schemas.microsoft.com/office/word/2010/wordprocessingShape" mc:Ignorable="w14 w15 wp14">
+  <w:endnote w:type="separator" w:id="-1">
+    <w:p>
+      <w:r>
+        <w:separator/>
+      </w:r>
+    </w:p>
+  </w:endnote>
+  <w:endnote w:type="continuationSeparator" w:id="0">
+    <w:p>
+      <w:r>
+        <w:continuationSeparator/>
+      </w:r>
+    </w:p>
+  </w:endnote>
+</w:endnotes>
+</file>
+
+<file path=word/footnotes.xml><?xml version="1.0" encoding="utf-8"?>
+<w:footnotes xmlns:wpc="http://schemas.microsoft.com/office/word/2010/wordprocessingCanvas" xmlns:mc="http://schemas.openxmlformats.org/markup-compatibility/2006" xmlns:o="urn:schemas-microsoft-com:office:office" xmlns:r="http://schemas.openxmlformats.org/officeDocument/2006/relationships" xmlns:m="http://schemas.openxmlformats.org/officeDocument/2006/math" xmlns:v="urn:schemas-microsoft-com:vml" xmlns:wp14="http://schemas.microsoft.com/office/word/2010/wordprocessingDrawing" xmlns:wp="http://schemas.openxmlformats.org/drawingml/2006/wordprocessingDrawing" xmlns:w10="urn:schemas-microsoft-com:office:word" xmlns:w="http://schemas.openxmlformats.org/wordprocessingml/2006/main" xmlns:w14="http://schemas.microsoft.com/office/word/2010/wordml" xmlns:w15="http://schemas.microsoft.com/office/word/2012/wordml" xmlns:wpg="http://schemas.microsoft.com/office/word/2010/wordprocessingGroup" xmlns:wpi="http://schemas.microsoft.com/office/word/2010/wordprocessingInk" xmlns:wne="http://schemas.microsoft.com/office/word/2006/wordml" xmlns:wps="http://schemas.microsoft.com/office/word/2010/wordprocessingShape" mc:Ignorable="w14 w15 wp14">
+  <w:footnote w:type="separator" w:id="-1">
+    <w:p>
+      <w:r>
+        <w:separator/>
+      </w:r>
+    </w:p>
+  </w:footnote>
+  <w:footnote w:type="continuationSeparator" w:id="0">
+    <w:p>
+      <w:r>
+        <w:continuationSeparator/>
+      </w:r>
+    </w:p>
+  </w:footnote>
+</w:footnotes>
 </file>
 
 <file path=word/styles.xml><?xml version="1.0" encoding="utf-8"?>
@@ -471,6 +3784,71 @@
     <w:semiHidden/>
     <w:unhideWhenUsed/>
   </w:style>
+  <w:style w:type="paragraph" w:styleId="a3">
+    <w:name w:val="header"/>
+    <w:basedOn w:val="a"/>
+    <w:link w:val="Char"/>
+    <w:uiPriority w:val="99"/>
+    <w:unhideWhenUsed/>
+    <w:rsid w:val="00467D2C"/>
+    <w:pPr>
+      <w:pBdr>
+        <w:bottom w:val="single" w:sz="6" w:space="1" w:color="auto"/>
+      </w:pBdr>
+      <w:tabs>
+        <w:tab w:val="center" w:pos="4153"/>
+        <w:tab w:val="right" w:pos="8306"/>
+      </w:tabs>
+      <w:snapToGrid w:val="0"/>
+      <w:jc w:val="center"/>
+    </w:pPr>
+    <w:rPr>
+      <w:sz w:val="18"/>
+      <w:szCs w:val="18"/>
+    </w:rPr>
+  </w:style>
+  <w:style w:type="character" w:customStyle="1" w:styleId="Char">
+    <w:name w:val="页眉 Char"/>
+    <w:basedOn w:val="a0"/>
+    <w:link w:val="a3"/>
+    <w:uiPriority w:val="99"/>
+    <w:rsid w:val="00467D2C"/>
+    <w:rPr>
+      <w:sz w:val="18"/>
+      <w:szCs w:val="18"/>
+    </w:rPr>
+  </w:style>
+  <w:style w:type="paragraph" w:styleId="a4">
+    <w:name w:val="footer"/>
+    <w:basedOn w:val="a"/>
+    <w:link w:val="Char0"/>
+    <w:uiPriority w:val="99"/>
+    <w:unhideWhenUsed/>
+    <w:rsid w:val="00467D2C"/>
+    <w:pPr>
+      <w:tabs>
+        <w:tab w:val="center" w:pos="4153"/>
+        <w:tab w:val="right" w:pos="8306"/>
+      </w:tabs>
+      <w:snapToGrid w:val="0"/>
+      <w:jc w:val="left"/>
+    </w:pPr>
+    <w:rPr>
+      <w:sz w:val="18"/>
+      <w:szCs w:val="18"/>
+    </w:rPr>
+  </w:style>
+  <w:style w:type="character" w:customStyle="1" w:styleId="Char0">
+    <w:name w:val="页脚 Char"/>
+    <w:basedOn w:val="a0"/>
+    <w:link w:val="a4"/>
+    <w:uiPriority w:val="99"/>
+    <w:rsid w:val="00467D2C"/>
+    <w:rPr>
+      <w:sz w:val="18"/>
+      <w:szCs w:val="18"/>
+    </w:rPr>
+  </w:style>
 </w:styles>
 </file>
 
